--- a/8-资源管理/流程制度规范类文件/12-02-服务台操作手册.docx
+++ b/8-资源管理/流程制度规范类文件/12-02-服务台操作手册.docx
@@ -97,7 +97,7 @@
           <w:szCs w:val="52"/>
         </w:rPr>
       </w:pPr>
-      <w:bookmarkStart w:id="0" w:name="_Toc18055"/>
+      <w:bookmarkStart w:id="0" w:name="_Toc25105"/>
       <w:r>
         <w:rPr>
           <w:rFonts w:ascii="宋体" w:hAnsi="宋体" w:eastAsia="宋体" w:cs="宋体"/>
@@ -353,7 +353,7 @@
           <w:szCs w:val="28"/>
         </w:rPr>
       </w:pPr>
-      <w:bookmarkStart w:id="1" w:name="_Toc20974"/>
+      <w:bookmarkStart w:id="1" w:name="_Toc17505"/>
       <w:r>
         <w:rPr>
           <w:rFonts w:ascii="宋体" w:hAnsi="宋体" w:eastAsia="宋体" w:cs="宋体"/>
@@ -1411,12 +1411,12 @@
       </w:sdtPr>
       <w:sdtEndPr>
         <w:rPr>
-          <w:rFonts w:ascii="宋体" w:hAnsi="宋体" w:eastAsia="宋体" w:cs="宋体"/>
+          <w:rFonts w:hint="eastAsia" w:ascii="Microsoft JhengHei" w:hAnsi="Microsoft JhengHei" w:eastAsia="Microsoft JhengHei" w:cs="Microsoft JhengHei"/>
           <w:snapToGrid w:val="0"/>
           <w:color w:val="000000"/>
           <w:kern w:val="0"/>
-          <w:sz w:val="21"/>
-          <w:szCs w:val="21"/>
+          <w:sz w:val="24"/>
+          <w:szCs w:val="24"/>
           <w:lang w:val="en-US" w:eastAsia="en-US" w:bidi="ar-SA"/>
         </w:rPr>
       </w:sdtEndPr>
@@ -1441,83 +1441,123 @@
             <w:tabs>
               <w:tab w:val="right" w:leader="dot" w:pos="9730"/>
             </w:tabs>
+            <w:rPr>
+              <w:rFonts w:hint="eastAsia" w:ascii="Microsoft JhengHei" w:hAnsi="Microsoft JhengHei" w:eastAsia="Microsoft JhengHei" w:cs="Microsoft JhengHei"/>
+              <w:sz w:val="24"/>
+              <w:szCs w:val="24"/>
+            </w:rPr>
           </w:pPr>
           <w:r>
             <w:rPr>
-              <w:rFonts w:ascii="宋体" w:hAnsi="宋体" w:eastAsia="宋体" w:cs="宋体"/>
-              <w:sz w:val="21"/>
-              <w:szCs w:val="21"/>
+              <w:rFonts w:hint="eastAsia" w:ascii="Microsoft JhengHei" w:hAnsi="Microsoft JhengHei" w:eastAsia="Microsoft JhengHei" w:cs="Microsoft JhengHei"/>
+              <w:sz w:val="24"/>
+              <w:szCs w:val="24"/>
             </w:rPr>
             <w:fldChar w:fldCharType="begin"/>
           </w:r>
           <w:r>
             <w:rPr>
-              <w:rFonts w:ascii="宋体" w:hAnsi="宋体" w:eastAsia="宋体" w:cs="宋体"/>
-              <w:sz w:val="21"/>
-              <w:szCs w:val="21"/>
+              <w:rFonts w:hint="eastAsia" w:ascii="Microsoft JhengHei" w:hAnsi="Microsoft JhengHei" w:eastAsia="Microsoft JhengHei" w:cs="Microsoft JhengHei"/>
+              <w:sz w:val="24"/>
+              <w:szCs w:val="24"/>
             </w:rPr>
             <w:instrText xml:space="preserve">TOC \o "1-3" \h \u </w:instrText>
           </w:r>
           <w:r>
             <w:rPr>
-              <w:rFonts w:ascii="宋体" w:hAnsi="宋体" w:eastAsia="宋体" w:cs="宋体"/>
-              <w:sz w:val="21"/>
-              <w:szCs w:val="21"/>
+              <w:rFonts w:hint="eastAsia" w:ascii="Microsoft JhengHei" w:hAnsi="Microsoft JhengHei" w:eastAsia="Microsoft JhengHei" w:cs="Microsoft JhengHei"/>
+              <w:sz w:val="24"/>
+              <w:szCs w:val="24"/>
             </w:rPr>
             <w:fldChar w:fldCharType="separate"/>
           </w:r>
           <w:r>
             <w:rPr>
-              <w:rFonts w:ascii="宋体" w:hAnsi="宋体" w:eastAsia="宋体" w:cs="宋体"/>
-              <w:szCs w:val="21"/>
+              <w:rFonts w:hint="eastAsia" w:ascii="Microsoft JhengHei" w:hAnsi="Microsoft JhengHei" w:eastAsia="Microsoft JhengHei" w:cs="Microsoft JhengHei"/>
+              <w:sz w:val="24"/>
+              <w:szCs w:val="24"/>
             </w:rPr>
             <w:fldChar w:fldCharType="begin"/>
           </w:r>
           <w:r>
             <w:rPr>
-              <w:rFonts w:ascii="宋体" w:hAnsi="宋体" w:eastAsia="宋体" w:cs="宋体"/>
-              <w:szCs w:val="21"/>
-            </w:rPr>
-            <w:instrText xml:space="preserve"> HYPERLINK \l _Toc18055 </w:instrText>
-          </w:r>
-          <w:r>
-            <w:rPr>
-              <w:rFonts w:ascii="宋体" w:hAnsi="宋体" w:eastAsia="宋体" w:cs="宋体"/>
-              <w:szCs w:val="21"/>
+              <w:rFonts w:hint="eastAsia" w:ascii="Microsoft JhengHei" w:hAnsi="Microsoft JhengHei" w:eastAsia="Microsoft JhengHei" w:cs="Microsoft JhengHei"/>
+              <w:sz w:val="24"/>
+              <w:szCs w:val="24"/>
+            </w:rPr>
+            <w:instrText xml:space="preserve"> HYPERLINK \l _Toc25105 </w:instrText>
+          </w:r>
+          <w:r>
+            <w:rPr>
+              <w:rFonts w:hint="eastAsia" w:ascii="Microsoft JhengHei" w:hAnsi="Microsoft JhengHei" w:eastAsia="Microsoft JhengHei" w:cs="Microsoft JhengHei"/>
+              <w:sz w:val="24"/>
+              <w:szCs w:val="24"/>
             </w:rPr>
             <w:fldChar w:fldCharType="separate"/>
           </w:r>
           <w:r>
             <w:rPr>
-              <w:rFonts w:ascii="宋体" w:hAnsi="宋体" w:eastAsia="宋体" w:cs="宋体"/>
+              <w:rFonts w:hint="eastAsia" w:ascii="Microsoft JhengHei" w:hAnsi="Microsoft JhengHei" w:eastAsia="Microsoft JhengHei" w:cs="Microsoft JhengHei"/>
               <w:bCs/>
               <w:spacing w:val="-9"/>
-              <w:szCs w:val="52"/>
+              <w:sz w:val="24"/>
+              <w:szCs w:val="24"/>
             </w:rPr>
             <w:t>服务台操作手册</w:t>
           </w:r>
           <w:r>
+            <w:rPr>
+              <w:rFonts w:hint="eastAsia" w:ascii="Microsoft JhengHei" w:hAnsi="Microsoft JhengHei" w:eastAsia="Microsoft JhengHei" w:cs="Microsoft JhengHei"/>
+              <w:sz w:val="24"/>
+              <w:szCs w:val="24"/>
+            </w:rPr>
             <w:tab/>
           </w:r>
           <w:r>
+            <w:rPr>
+              <w:rFonts w:hint="eastAsia" w:ascii="Microsoft JhengHei" w:hAnsi="Microsoft JhengHei" w:eastAsia="Microsoft JhengHei" w:cs="Microsoft JhengHei"/>
+              <w:sz w:val="24"/>
+              <w:szCs w:val="24"/>
+            </w:rPr>
             <w:fldChar w:fldCharType="begin"/>
           </w:r>
           <w:r>
-            <w:instrText xml:space="preserve"> PAGEREF _Toc18055 \h </w:instrText>
-          </w:r>
-          <w:r>
+            <w:rPr>
+              <w:rFonts w:hint="eastAsia" w:ascii="Microsoft JhengHei" w:hAnsi="Microsoft JhengHei" w:eastAsia="Microsoft JhengHei" w:cs="Microsoft JhengHei"/>
+              <w:sz w:val="24"/>
+              <w:szCs w:val="24"/>
+            </w:rPr>
+            <w:instrText xml:space="preserve"> PAGEREF _Toc25105 \h </w:instrText>
+          </w:r>
+          <w:r>
+            <w:rPr>
+              <w:rFonts w:hint="eastAsia" w:ascii="Microsoft JhengHei" w:hAnsi="Microsoft JhengHei" w:eastAsia="Microsoft JhengHei" w:cs="Microsoft JhengHei"/>
+              <w:sz w:val="24"/>
+              <w:szCs w:val="24"/>
+            </w:rPr>
             <w:fldChar w:fldCharType="separate"/>
           </w:r>
           <w:r>
+            <w:rPr>
+              <w:rFonts w:hint="eastAsia" w:ascii="Microsoft JhengHei" w:hAnsi="Microsoft JhengHei" w:eastAsia="Microsoft JhengHei" w:cs="Microsoft JhengHei"/>
+              <w:sz w:val="24"/>
+              <w:szCs w:val="24"/>
+            </w:rPr>
             <w:t>1</w:t>
           </w:r>
           <w:r>
+            <w:rPr>
+              <w:rFonts w:hint="eastAsia" w:ascii="Microsoft JhengHei" w:hAnsi="Microsoft JhengHei" w:eastAsia="Microsoft JhengHei" w:cs="Microsoft JhengHei"/>
+              <w:sz w:val="24"/>
+              <w:szCs w:val="24"/>
+            </w:rPr>
             <w:fldChar w:fldCharType="end"/>
           </w:r>
           <w:r>
             <w:rPr>
-              <w:rFonts w:ascii="宋体" w:hAnsi="宋体" w:eastAsia="宋体" w:cs="宋体"/>
-              <w:szCs w:val="21"/>
+              <w:rFonts w:hint="eastAsia" w:ascii="Microsoft JhengHei" w:hAnsi="Microsoft JhengHei" w:eastAsia="Microsoft JhengHei" w:cs="Microsoft JhengHei"/>
+              <w:sz w:val="24"/>
+              <w:szCs w:val="24"/>
             </w:rPr>
             <w:fldChar w:fldCharType="end"/>
           </w:r>
@@ -1528,58 +1568,98 @@
             <w:tabs>
               <w:tab w:val="right" w:leader="dot" w:pos="9730"/>
             </w:tabs>
+            <w:rPr>
+              <w:rFonts w:hint="eastAsia" w:ascii="Microsoft JhengHei" w:hAnsi="Microsoft JhengHei" w:eastAsia="Microsoft JhengHei" w:cs="Microsoft JhengHei"/>
+              <w:sz w:val="24"/>
+              <w:szCs w:val="24"/>
+            </w:rPr>
           </w:pPr>
           <w:r>
             <w:rPr>
-              <w:rFonts w:ascii="宋体" w:hAnsi="宋体" w:eastAsia="宋体" w:cs="宋体"/>
-              <w:szCs w:val="21"/>
+              <w:rFonts w:hint="eastAsia" w:ascii="Microsoft JhengHei" w:hAnsi="Microsoft JhengHei" w:eastAsia="Microsoft JhengHei" w:cs="Microsoft JhengHei"/>
+              <w:sz w:val="24"/>
+              <w:szCs w:val="24"/>
             </w:rPr>
             <w:fldChar w:fldCharType="begin"/>
           </w:r>
           <w:r>
             <w:rPr>
-              <w:rFonts w:ascii="宋体" w:hAnsi="宋体" w:eastAsia="宋体" w:cs="宋体"/>
-              <w:szCs w:val="21"/>
-            </w:rPr>
-            <w:instrText xml:space="preserve"> HYPERLINK \l _Toc20974 </w:instrText>
-          </w:r>
-          <w:r>
-            <w:rPr>
-              <w:rFonts w:ascii="宋体" w:hAnsi="宋体" w:eastAsia="宋体" w:cs="宋体"/>
-              <w:szCs w:val="21"/>
+              <w:rFonts w:hint="eastAsia" w:ascii="Microsoft JhengHei" w:hAnsi="Microsoft JhengHei" w:eastAsia="Microsoft JhengHei" w:cs="Microsoft JhengHei"/>
+              <w:sz w:val="24"/>
+              <w:szCs w:val="24"/>
+            </w:rPr>
+            <w:instrText xml:space="preserve"> HYPERLINK \l _Toc17505 </w:instrText>
+          </w:r>
+          <w:r>
+            <w:rPr>
+              <w:rFonts w:hint="eastAsia" w:ascii="Microsoft JhengHei" w:hAnsi="Microsoft JhengHei" w:eastAsia="Microsoft JhengHei" w:cs="Microsoft JhengHei"/>
+              <w:sz w:val="24"/>
+              <w:szCs w:val="24"/>
             </w:rPr>
             <w:fldChar w:fldCharType="separate"/>
           </w:r>
           <w:r>
             <w:rPr>
-              <w:rFonts w:ascii="宋体" w:hAnsi="宋体" w:eastAsia="宋体" w:cs="宋体"/>
+              <w:rFonts w:hint="eastAsia" w:ascii="Microsoft JhengHei" w:hAnsi="Microsoft JhengHei" w:eastAsia="Microsoft JhengHei" w:cs="Microsoft JhengHei"/>
               <w:spacing w:val="-3"/>
-              <w:szCs w:val="28"/>
+              <w:sz w:val="24"/>
+              <w:szCs w:val="24"/>
             </w:rPr>
             <w:t>文档信息</w:t>
           </w:r>
           <w:r>
+            <w:rPr>
+              <w:rFonts w:hint="eastAsia" w:ascii="Microsoft JhengHei" w:hAnsi="Microsoft JhengHei" w:eastAsia="Microsoft JhengHei" w:cs="Microsoft JhengHei"/>
+              <w:sz w:val="24"/>
+              <w:szCs w:val="24"/>
+            </w:rPr>
             <w:tab/>
           </w:r>
           <w:r>
+            <w:rPr>
+              <w:rFonts w:hint="eastAsia" w:ascii="Microsoft JhengHei" w:hAnsi="Microsoft JhengHei" w:eastAsia="Microsoft JhengHei" w:cs="Microsoft JhengHei"/>
+              <w:sz w:val="24"/>
+              <w:szCs w:val="24"/>
+            </w:rPr>
             <w:fldChar w:fldCharType="begin"/>
           </w:r>
           <w:r>
-            <w:instrText xml:space="preserve"> PAGEREF _Toc20974 \h </w:instrText>
-          </w:r>
-          <w:r>
+            <w:rPr>
+              <w:rFonts w:hint="eastAsia" w:ascii="Microsoft JhengHei" w:hAnsi="Microsoft JhengHei" w:eastAsia="Microsoft JhengHei" w:cs="Microsoft JhengHei"/>
+              <w:sz w:val="24"/>
+              <w:szCs w:val="24"/>
+            </w:rPr>
+            <w:instrText xml:space="preserve"> PAGEREF _Toc17505 \h </w:instrText>
+          </w:r>
+          <w:r>
+            <w:rPr>
+              <w:rFonts w:hint="eastAsia" w:ascii="Microsoft JhengHei" w:hAnsi="Microsoft JhengHei" w:eastAsia="Microsoft JhengHei" w:cs="Microsoft JhengHei"/>
+              <w:sz w:val="24"/>
+              <w:szCs w:val="24"/>
+            </w:rPr>
             <w:fldChar w:fldCharType="separate"/>
           </w:r>
           <w:r>
+            <w:rPr>
+              <w:rFonts w:hint="eastAsia" w:ascii="Microsoft JhengHei" w:hAnsi="Microsoft JhengHei" w:eastAsia="Microsoft JhengHei" w:cs="Microsoft JhengHei"/>
+              <w:sz w:val="24"/>
+              <w:szCs w:val="24"/>
+            </w:rPr>
             <w:t>2</w:t>
           </w:r>
           <w:r>
+            <w:rPr>
+              <w:rFonts w:hint="eastAsia" w:ascii="Microsoft JhengHei" w:hAnsi="Microsoft JhengHei" w:eastAsia="Microsoft JhengHei" w:cs="Microsoft JhengHei"/>
+              <w:sz w:val="24"/>
+              <w:szCs w:val="24"/>
+            </w:rPr>
             <w:fldChar w:fldCharType="end"/>
           </w:r>
           <w:r>
             <w:rPr>
-              <w:rFonts w:ascii="宋体" w:hAnsi="宋体" w:eastAsia="宋体" w:cs="宋体"/>
-              <w:szCs w:val="21"/>
+              <w:rFonts w:hint="eastAsia" w:ascii="Microsoft JhengHei" w:hAnsi="Microsoft JhengHei" w:eastAsia="Microsoft JhengHei" w:cs="Microsoft JhengHei"/>
+              <w:sz w:val="24"/>
+              <w:szCs w:val="24"/>
             </w:rPr>
             <w:fldChar w:fldCharType="end"/>
           </w:r>
@@ -1590,59 +1670,97 @@
             <w:tabs>
               <w:tab w:val="right" w:leader="dot" w:pos="9730"/>
             </w:tabs>
+            <w:rPr>
+              <w:rFonts w:hint="eastAsia" w:ascii="Microsoft JhengHei" w:hAnsi="Microsoft JhengHei" w:eastAsia="Microsoft JhengHei" w:cs="Microsoft JhengHei"/>
+              <w:sz w:val="24"/>
+              <w:szCs w:val="24"/>
+            </w:rPr>
           </w:pPr>
           <w:r>
             <w:rPr>
-              <w:rFonts w:ascii="宋体" w:hAnsi="宋体" w:eastAsia="宋体" w:cs="宋体"/>
-              <w:szCs w:val="21"/>
+              <w:rFonts w:hint="eastAsia" w:ascii="Microsoft JhengHei" w:hAnsi="Microsoft JhengHei" w:eastAsia="Microsoft JhengHei" w:cs="Microsoft JhengHei"/>
+              <w:sz w:val="24"/>
+              <w:szCs w:val="24"/>
             </w:rPr>
             <w:fldChar w:fldCharType="begin"/>
           </w:r>
           <w:r>
             <w:rPr>
-              <w:rFonts w:ascii="宋体" w:hAnsi="宋体" w:eastAsia="宋体" w:cs="宋体"/>
-              <w:szCs w:val="21"/>
-            </w:rPr>
-            <w:instrText xml:space="preserve"> HYPERLINK \l _Toc15840 </w:instrText>
-          </w:r>
-          <w:r>
-            <w:rPr>
-              <w:rFonts w:ascii="宋体" w:hAnsi="宋体" w:eastAsia="宋体" w:cs="宋体"/>
-              <w:szCs w:val="21"/>
+              <w:rFonts w:hint="eastAsia" w:ascii="Microsoft JhengHei" w:hAnsi="Microsoft JhengHei" w:eastAsia="Microsoft JhengHei" w:cs="Microsoft JhengHei"/>
+              <w:sz w:val="24"/>
+              <w:szCs w:val="24"/>
+            </w:rPr>
+            <w:instrText xml:space="preserve"> HYPERLINK \l _Toc6957 </w:instrText>
+          </w:r>
+          <w:r>
+            <w:rPr>
+              <w:rFonts w:hint="eastAsia" w:ascii="Microsoft JhengHei" w:hAnsi="Microsoft JhengHei" w:eastAsia="Microsoft JhengHei" w:cs="Microsoft JhengHei"/>
+              <w:sz w:val="24"/>
+              <w:szCs w:val="24"/>
             </w:rPr>
             <w:fldChar w:fldCharType="separate"/>
           </w:r>
           <w:r>
             <w:rPr>
-              <w:rFonts w:hint="default"/>
-            </w:rPr>
-            <w:t xml:space="preserve">1. </w:t>
-          </w:r>
-          <w:r>
-            <w:t>总则</w:t>
-          </w:r>
-          <w:r>
+              <w:rFonts w:hint="eastAsia" w:ascii="Microsoft JhengHei" w:hAnsi="Microsoft JhengHei" w:eastAsia="Microsoft JhengHei" w:cs="Microsoft JhengHei"/>
+              <w:sz w:val="24"/>
+              <w:szCs w:val="24"/>
+            </w:rPr>
+            <w:t>1. 总则</w:t>
+          </w:r>
+          <w:r>
+            <w:rPr>
+              <w:rFonts w:hint="eastAsia" w:ascii="Microsoft JhengHei" w:hAnsi="Microsoft JhengHei" w:eastAsia="Microsoft JhengHei" w:cs="Microsoft JhengHei"/>
+              <w:sz w:val="24"/>
+              <w:szCs w:val="24"/>
+            </w:rPr>
             <w:tab/>
           </w:r>
           <w:r>
+            <w:rPr>
+              <w:rFonts w:hint="eastAsia" w:ascii="Microsoft JhengHei" w:hAnsi="Microsoft JhengHei" w:eastAsia="Microsoft JhengHei" w:cs="Microsoft JhengHei"/>
+              <w:sz w:val="24"/>
+              <w:szCs w:val="24"/>
+            </w:rPr>
             <w:fldChar w:fldCharType="begin"/>
           </w:r>
           <w:r>
-            <w:instrText xml:space="preserve"> PAGEREF _Toc15840 \h </w:instrText>
-          </w:r>
-          <w:r>
+            <w:rPr>
+              <w:rFonts w:hint="eastAsia" w:ascii="Microsoft JhengHei" w:hAnsi="Microsoft JhengHei" w:eastAsia="Microsoft JhengHei" w:cs="Microsoft JhengHei"/>
+              <w:sz w:val="24"/>
+              <w:szCs w:val="24"/>
+            </w:rPr>
+            <w:instrText xml:space="preserve"> PAGEREF _Toc6957 \h </w:instrText>
+          </w:r>
+          <w:r>
+            <w:rPr>
+              <w:rFonts w:hint="eastAsia" w:ascii="Microsoft JhengHei" w:hAnsi="Microsoft JhengHei" w:eastAsia="Microsoft JhengHei" w:cs="Microsoft JhengHei"/>
+              <w:sz w:val="24"/>
+              <w:szCs w:val="24"/>
+            </w:rPr>
             <w:fldChar w:fldCharType="separate"/>
           </w:r>
           <w:r>
+            <w:rPr>
+              <w:rFonts w:hint="eastAsia" w:ascii="Microsoft JhengHei" w:hAnsi="Microsoft JhengHei" w:eastAsia="Microsoft JhengHei" w:cs="Microsoft JhengHei"/>
+              <w:sz w:val="24"/>
+              <w:szCs w:val="24"/>
+            </w:rPr>
             <w:t>4</w:t>
           </w:r>
           <w:r>
+            <w:rPr>
+              <w:rFonts w:hint="eastAsia" w:ascii="Microsoft JhengHei" w:hAnsi="Microsoft JhengHei" w:eastAsia="Microsoft JhengHei" w:cs="Microsoft JhengHei"/>
+              <w:sz w:val="24"/>
+              <w:szCs w:val="24"/>
+            </w:rPr>
             <w:fldChar w:fldCharType="end"/>
           </w:r>
           <w:r>
             <w:rPr>
-              <w:rFonts w:ascii="宋体" w:hAnsi="宋体" w:eastAsia="宋体" w:cs="宋体"/>
-              <w:szCs w:val="21"/>
+              <w:rFonts w:hint="eastAsia" w:ascii="Microsoft JhengHei" w:hAnsi="Microsoft JhengHei" w:eastAsia="Microsoft JhengHei" w:cs="Microsoft JhengHei"/>
+              <w:sz w:val="24"/>
+              <w:szCs w:val="24"/>
             </w:rPr>
             <w:fldChar w:fldCharType="end"/>
           </w:r>
@@ -1653,59 +1771,97 @@
             <w:tabs>
               <w:tab w:val="right" w:leader="dot" w:pos="9730"/>
             </w:tabs>
+            <w:rPr>
+              <w:rFonts w:hint="eastAsia" w:ascii="Microsoft JhengHei" w:hAnsi="Microsoft JhengHei" w:eastAsia="Microsoft JhengHei" w:cs="Microsoft JhengHei"/>
+              <w:sz w:val="24"/>
+              <w:szCs w:val="24"/>
+            </w:rPr>
           </w:pPr>
           <w:r>
             <w:rPr>
-              <w:rFonts w:ascii="宋体" w:hAnsi="宋体" w:eastAsia="宋体" w:cs="宋体"/>
-              <w:szCs w:val="21"/>
+              <w:rFonts w:hint="eastAsia" w:ascii="Microsoft JhengHei" w:hAnsi="Microsoft JhengHei" w:eastAsia="Microsoft JhengHei" w:cs="Microsoft JhengHei"/>
+              <w:sz w:val="24"/>
+              <w:szCs w:val="24"/>
             </w:rPr>
             <w:fldChar w:fldCharType="begin"/>
           </w:r>
           <w:r>
             <w:rPr>
-              <w:rFonts w:ascii="宋体" w:hAnsi="宋体" w:eastAsia="宋体" w:cs="宋体"/>
-              <w:szCs w:val="21"/>
-            </w:rPr>
-            <w:instrText xml:space="preserve"> HYPERLINK \l _Toc25862 </w:instrText>
-          </w:r>
-          <w:r>
-            <w:rPr>
-              <w:rFonts w:ascii="宋体" w:hAnsi="宋体" w:eastAsia="宋体" w:cs="宋体"/>
-              <w:szCs w:val="21"/>
+              <w:rFonts w:hint="eastAsia" w:ascii="Microsoft JhengHei" w:hAnsi="Microsoft JhengHei" w:eastAsia="Microsoft JhengHei" w:cs="Microsoft JhengHei"/>
+              <w:sz w:val="24"/>
+              <w:szCs w:val="24"/>
+            </w:rPr>
+            <w:instrText xml:space="preserve"> HYPERLINK \l _Toc25540 </w:instrText>
+          </w:r>
+          <w:r>
+            <w:rPr>
+              <w:rFonts w:hint="eastAsia" w:ascii="Microsoft JhengHei" w:hAnsi="Microsoft JhengHei" w:eastAsia="Microsoft JhengHei" w:cs="Microsoft JhengHei"/>
+              <w:sz w:val="24"/>
+              <w:szCs w:val="24"/>
             </w:rPr>
             <w:fldChar w:fldCharType="separate"/>
           </w:r>
           <w:r>
             <w:rPr>
-              <w:rFonts w:hint="default"/>
-            </w:rPr>
-            <w:t xml:space="preserve">1.1. </w:t>
-          </w:r>
-          <w:r>
-            <w:t>概念</w:t>
-          </w:r>
-          <w:r>
+              <w:rFonts w:hint="eastAsia" w:ascii="Microsoft JhengHei" w:hAnsi="Microsoft JhengHei" w:eastAsia="Microsoft JhengHei" w:cs="Microsoft JhengHei"/>
+              <w:sz w:val="24"/>
+              <w:szCs w:val="24"/>
+            </w:rPr>
+            <w:t>1.1. 概念</w:t>
+          </w:r>
+          <w:r>
+            <w:rPr>
+              <w:rFonts w:hint="eastAsia" w:ascii="Microsoft JhengHei" w:hAnsi="Microsoft JhengHei" w:eastAsia="Microsoft JhengHei" w:cs="Microsoft JhengHei"/>
+              <w:sz w:val="24"/>
+              <w:szCs w:val="24"/>
+            </w:rPr>
             <w:tab/>
           </w:r>
           <w:r>
+            <w:rPr>
+              <w:rFonts w:hint="eastAsia" w:ascii="Microsoft JhengHei" w:hAnsi="Microsoft JhengHei" w:eastAsia="Microsoft JhengHei" w:cs="Microsoft JhengHei"/>
+              <w:sz w:val="24"/>
+              <w:szCs w:val="24"/>
+            </w:rPr>
             <w:fldChar w:fldCharType="begin"/>
           </w:r>
           <w:r>
-            <w:instrText xml:space="preserve"> PAGEREF _Toc25862 \h </w:instrText>
-          </w:r>
-          <w:r>
+            <w:rPr>
+              <w:rFonts w:hint="eastAsia" w:ascii="Microsoft JhengHei" w:hAnsi="Microsoft JhengHei" w:eastAsia="Microsoft JhengHei" w:cs="Microsoft JhengHei"/>
+              <w:sz w:val="24"/>
+              <w:szCs w:val="24"/>
+            </w:rPr>
+            <w:instrText xml:space="preserve"> PAGEREF _Toc25540 \h </w:instrText>
+          </w:r>
+          <w:r>
+            <w:rPr>
+              <w:rFonts w:hint="eastAsia" w:ascii="Microsoft JhengHei" w:hAnsi="Microsoft JhengHei" w:eastAsia="Microsoft JhengHei" w:cs="Microsoft JhengHei"/>
+              <w:sz w:val="24"/>
+              <w:szCs w:val="24"/>
+            </w:rPr>
             <w:fldChar w:fldCharType="separate"/>
           </w:r>
           <w:r>
+            <w:rPr>
+              <w:rFonts w:hint="eastAsia" w:ascii="Microsoft JhengHei" w:hAnsi="Microsoft JhengHei" w:eastAsia="Microsoft JhengHei" w:cs="Microsoft JhengHei"/>
+              <w:sz w:val="24"/>
+              <w:szCs w:val="24"/>
+            </w:rPr>
             <w:t>4</w:t>
           </w:r>
           <w:r>
+            <w:rPr>
+              <w:rFonts w:hint="eastAsia" w:ascii="Microsoft JhengHei" w:hAnsi="Microsoft JhengHei" w:eastAsia="Microsoft JhengHei" w:cs="Microsoft JhengHei"/>
+              <w:sz w:val="24"/>
+              <w:szCs w:val="24"/>
+            </w:rPr>
             <w:fldChar w:fldCharType="end"/>
           </w:r>
           <w:r>
             <w:rPr>
-              <w:rFonts w:ascii="宋体" w:hAnsi="宋体" w:eastAsia="宋体" w:cs="宋体"/>
-              <w:szCs w:val="21"/>
+              <w:rFonts w:hint="eastAsia" w:ascii="Microsoft JhengHei" w:hAnsi="Microsoft JhengHei" w:eastAsia="Microsoft JhengHei" w:cs="Microsoft JhengHei"/>
+              <w:sz w:val="24"/>
+              <w:szCs w:val="24"/>
             </w:rPr>
             <w:fldChar w:fldCharType="end"/>
           </w:r>
@@ -1716,59 +1872,97 @@
             <w:tabs>
               <w:tab w:val="right" w:leader="dot" w:pos="9730"/>
             </w:tabs>
+            <w:rPr>
+              <w:rFonts w:hint="eastAsia" w:ascii="Microsoft JhengHei" w:hAnsi="Microsoft JhengHei" w:eastAsia="Microsoft JhengHei" w:cs="Microsoft JhengHei"/>
+              <w:sz w:val="24"/>
+              <w:szCs w:val="24"/>
+            </w:rPr>
           </w:pPr>
           <w:r>
             <w:rPr>
-              <w:rFonts w:ascii="宋体" w:hAnsi="宋体" w:eastAsia="宋体" w:cs="宋体"/>
-              <w:szCs w:val="21"/>
+              <w:rFonts w:hint="eastAsia" w:ascii="Microsoft JhengHei" w:hAnsi="Microsoft JhengHei" w:eastAsia="Microsoft JhengHei" w:cs="Microsoft JhengHei"/>
+              <w:sz w:val="24"/>
+              <w:szCs w:val="24"/>
             </w:rPr>
             <w:fldChar w:fldCharType="begin"/>
           </w:r>
           <w:r>
             <w:rPr>
-              <w:rFonts w:ascii="宋体" w:hAnsi="宋体" w:eastAsia="宋体" w:cs="宋体"/>
-              <w:szCs w:val="21"/>
-            </w:rPr>
-            <w:instrText xml:space="preserve"> HYPERLINK \l _Toc11858 </w:instrText>
-          </w:r>
-          <w:r>
-            <w:rPr>
-              <w:rFonts w:ascii="宋体" w:hAnsi="宋体" w:eastAsia="宋体" w:cs="宋体"/>
-              <w:szCs w:val="21"/>
+              <w:rFonts w:hint="eastAsia" w:ascii="Microsoft JhengHei" w:hAnsi="Microsoft JhengHei" w:eastAsia="Microsoft JhengHei" w:cs="Microsoft JhengHei"/>
+              <w:sz w:val="24"/>
+              <w:szCs w:val="24"/>
+            </w:rPr>
+            <w:instrText xml:space="preserve"> HYPERLINK \l _Toc4217 </w:instrText>
+          </w:r>
+          <w:r>
+            <w:rPr>
+              <w:rFonts w:hint="eastAsia" w:ascii="Microsoft JhengHei" w:hAnsi="Microsoft JhengHei" w:eastAsia="Microsoft JhengHei" w:cs="Microsoft JhengHei"/>
+              <w:sz w:val="24"/>
+              <w:szCs w:val="24"/>
             </w:rPr>
             <w:fldChar w:fldCharType="separate"/>
           </w:r>
           <w:r>
             <w:rPr>
-              <w:rFonts w:hint="default"/>
-            </w:rPr>
-            <w:t xml:space="preserve">1.2. </w:t>
-          </w:r>
-          <w:r>
-            <w:t>目标</w:t>
-          </w:r>
-          <w:r>
+              <w:rFonts w:hint="eastAsia" w:ascii="Microsoft JhengHei" w:hAnsi="Microsoft JhengHei" w:eastAsia="Microsoft JhengHei" w:cs="Microsoft JhengHei"/>
+              <w:sz w:val="24"/>
+              <w:szCs w:val="24"/>
+            </w:rPr>
+            <w:t>1.2. 目标</w:t>
+          </w:r>
+          <w:r>
+            <w:rPr>
+              <w:rFonts w:hint="eastAsia" w:ascii="Microsoft JhengHei" w:hAnsi="Microsoft JhengHei" w:eastAsia="Microsoft JhengHei" w:cs="Microsoft JhengHei"/>
+              <w:sz w:val="24"/>
+              <w:szCs w:val="24"/>
+            </w:rPr>
             <w:tab/>
           </w:r>
           <w:r>
+            <w:rPr>
+              <w:rFonts w:hint="eastAsia" w:ascii="Microsoft JhengHei" w:hAnsi="Microsoft JhengHei" w:eastAsia="Microsoft JhengHei" w:cs="Microsoft JhengHei"/>
+              <w:sz w:val="24"/>
+              <w:szCs w:val="24"/>
+            </w:rPr>
             <w:fldChar w:fldCharType="begin"/>
           </w:r>
           <w:r>
-            <w:instrText xml:space="preserve"> PAGEREF _Toc11858 \h </w:instrText>
-          </w:r>
-          <w:r>
+            <w:rPr>
+              <w:rFonts w:hint="eastAsia" w:ascii="Microsoft JhengHei" w:hAnsi="Microsoft JhengHei" w:eastAsia="Microsoft JhengHei" w:cs="Microsoft JhengHei"/>
+              <w:sz w:val="24"/>
+              <w:szCs w:val="24"/>
+            </w:rPr>
+            <w:instrText xml:space="preserve"> PAGEREF _Toc4217 \h </w:instrText>
+          </w:r>
+          <w:r>
+            <w:rPr>
+              <w:rFonts w:hint="eastAsia" w:ascii="Microsoft JhengHei" w:hAnsi="Microsoft JhengHei" w:eastAsia="Microsoft JhengHei" w:cs="Microsoft JhengHei"/>
+              <w:sz w:val="24"/>
+              <w:szCs w:val="24"/>
+            </w:rPr>
             <w:fldChar w:fldCharType="separate"/>
           </w:r>
           <w:r>
+            <w:rPr>
+              <w:rFonts w:hint="eastAsia" w:ascii="Microsoft JhengHei" w:hAnsi="Microsoft JhengHei" w:eastAsia="Microsoft JhengHei" w:cs="Microsoft JhengHei"/>
+              <w:sz w:val="24"/>
+              <w:szCs w:val="24"/>
+            </w:rPr>
             <w:t>4</w:t>
           </w:r>
           <w:r>
+            <w:rPr>
+              <w:rFonts w:hint="eastAsia" w:ascii="Microsoft JhengHei" w:hAnsi="Microsoft JhengHei" w:eastAsia="Microsoft JhengHei" w:cs="Microsoft JhengHei"/>
+              <w:sz w:val="24"/>
+              <w:szCs w:val="24"/>
+            </w:rPr>
             <w:fldChar w:fldCharType="end"/>
           </w:r>
           <w:r>
             <w:rPr>
-              <w:rFonts w:ascii="宋体" w:hAnsi="宋体" w:eastAsia="宋体" w:cs="宋体"/>
-              <w:szCs w:val="21"/>
+              <w:rFonts w:hint="eastAsia" w:ascii="Microsoft JhengHei" w:hAnsi="Microsoft JhengHei" w:eastAsia="Microsoft JhengHei" w:cs="Microsoft JhengHei"/>
+              <w:sz w:val="24"/>
+              <w:szCs w:val="24"/>
             </w:rPr>
             <w:fldChar w:fldCharType="end"/>
           </w:r>
@@ -1779,59 +1973,97 @@
             <w:tabs>
               <w:tab w:val="right" w:leader="dot" w:pos="9730"/>
             </w:tabs>
+            <w:rPr>
+              <w:rFonts w:hint="eastAsia" w:ascii="Microsoft JhengHei" w:hAnsi="Microsoft JhengHei" w:eastAsia="Microsoft JhengHei" w:cs="Microsoft JhengHei"/>
+              <w:sz w:val="24"/>
+              <w:szCs w:val="24"/>
+            </w:rPr>
           </w:pPr>
           <w:r>
             <w:rPr>
-              <w:rFonts w:ascii="宋体" w:hAnsi="宋体" w:eastAsia="宋体" w:cs="宋体"/>
-              <w:szCs w:val="21"/>
+              <w:rFonts w:hint="eastAsia" w:ascii="Microsoft JhengHei" w:hAnsi="Microsoft JhengHei" w:eastAsia="Microsoft JhengHei" w:cs="Microsoft JhengHei"/>
+              <w:sz w:val="24"/>
+              <w:szCs w:val="24"/>
             </w:rPr>
             <w:fldChar w:fldCharType="begin"/>
           </w:r>
           <w:r>
             <w:rPr>
-              <w:rFonts w:ascii="宋体" w:hAnsi="宋体" w:eastAsia="宋体" w:cs="宋体"/>
-              <w:szCs w:val="21"/>
-            </w:rPr>
-            <w:instrText xml:space="preserve"> HYPERLINK \l _Toc22315 </w:instrText>
-          </w:r>
-          <w:r>
-            <w:rPr>
-              <w:rFonts w:ascii="宋体" w:hAnsi="宋体" w:eastAsia="宋体" w:cs="宋体"/>
-              <w:szCs w:val="21"/>
+              <w:rFonts w:hint="eastAsia" w:ascii="Microsoft JhengHei" w:hAnsi="Microsoft JhengHei" w:eastAsia="Microsoft JhengHei" w:cs="Microsoft JhengHei"/>
+              <w:sz w:val="24"/>
+              <w:szCs w:val="24"/>
+            </w:rPr>
+            <w:instrText xml:space="preserve"> HYPERLINK \l _Toc28316 </w:instrText>
+          </w:r>
+          <w:r>
+            <w:rPr>
+              <w:rFonts w:hint="eastAsia" w:ascii="Microsoft JhengHei" w:hAnsi="Microsoft JhengHei" w:eastAsia="Microsoft JhengHei" w:cs="Microsoft JhengHei"/>
+              <w:sz w:val="24"/>
+              <w:szCs w:val="24"/>
             </w:rPr>
             <w:fldChar w:fldCharType="separate"/>
           </w:r>
           <w:r>
             <w:rPr>
-              <w:rFonts w:hint="default"/>
-            </w:rPr>
-            <w:t xml:space="preserve">1.3. </w:t>
-          </w:r>
-          <w:r>
-            <w:t>功能</w:t>
-          </w:r>
-          <w:r>
+              <w:rFonts w:hint="eastAsia" w:ascii="Microsoft JhengHei" w:hAnsi="Microsoft JhengHei" w:eastAsia="Microsoft JhengHei" w:cs="Microsoft JhengHei"/>
+              <w:sz w:val="24"/>
+              <w:szCs w:val="24"/>
+            </w:rPr>
+            <w:t>1.3. 功能</w:t>
+          </w:r>
+          <w:r>
+            <w:rPr>
+              <w:rFonts w:hint="eastAsia" w:ascii="Microsoft JhengHei" w:hAnsi="Microsoft JhengHei" w:eastAsia="Microsoft JhengHei" w:cs="Microsoft JhengHei"/>
+              <w:sz w:val="24"/>
+              <w:szCs w:val="24"/>
+            </w:rPr>
             <w:tab/>
           </w:r>
           <w:r>
+            <w:rPr>
+              <w:rFonts w:hint="eastAsia" w:ascii="Microsoft JhengHei" w:hAnsi="Microsoft JhengHei" w:eastAsia="Microsoft JhengHei" w:cs="Microsoft JhengHei"/>
+              <w:sz w:val="24"/>
+              <w:szCs w:val="24"/>
+            </w:rPr>
             <w:fldChar w:fldCharType="begin"/>
           </w:r>
           <w:r>
-            <w:instrText xml:space="preserve"> PAGEREF _Toc22315 \h </w:instrText>
-          </w:r>
-          <w:r>
+            <w:rPr>
+              <w:rFonts w:hint="eastAsia" w:ascii="Microsoft JhengHei" w:hAnsi="Microsoft JhengHei" w:eastAsia="Microsoft JhengHei" w:cs="Microsoft JhengHei"/>
+              <w:sz w:val="24"/>
+              <w:szCs w:val="24"/>
+            </w:rPr>
+            <w:instrText xml:space="preserve"> PAGEREF _Toc28316 \h </w:instrText>
+          </w:r>
+          <w:r>
+            <w:rPr>
+              <w:rFonts w:hint="eastAsia" w:ascii="Microsoft JhengHei" w:hAnsi="Microsoft JhengHei" w:eastAsia="Microsoft JhengHei" w:cs="Microsoft JhengHei"/>
+              <w:sz w:val="24"/>
+              <w:szCs w:val="24"/>
+            </w:rPr>
             <w:fldChar w:fldCharType="separate"/>
           </w:r>
           <w:r>
+            <w:rPr>
+              <w:rFonts w:hint="eastAsia" w:ascii="Microsoft JhengHei" w:hAnsi="Microsoft JhengHei" w:eastAsia="Microsoft JhengHei" w:cs="Microsoft JhengHei"/>
+              <w:sz w:val="24"/>
+              <w:szCs w:val="24"/>
+            </w:rPr>
             <w:t>4</w:t>
           </w:r>
           <w:r>
+            <w:rPr>
+              <w:rFonts w:hint="eastAsia" w:ascii="Microsoft JhengHei" w:hAnsi="Microsoft JhengHei" w:eastAsia="Microsoft JhengHei" w:cs="Microsoft JhengHei"/>
+              <w:sz w:val="24"/>
+              <w:szCs w:val="24"/>
+            </w:rPr>
             <w:fldChar w:fldCharType="end"/>
           </w:r>
           <w:r>
             <w:rPr>
-              <w:rFonts w:ascii="宋体" w:hAnsi="宋体" w:eastAsia="宋体" w:cs="宋体"/>
-              <w:szCs w:val="21"/>
+              <w:rFonts w:hint="eastAsia" w:ascii="Microsoft JhengHei" w:hAnsi="Microsoft JhengHei" w:eastAsia="Microsoft JhengHei" w:cs="Microsoft JhengHei"/>
+              <w:sz w:val="24"/>
+              <w:szCs w:val="24"/>
             </w:rPr>
             <w:fldChar w:fldCharType="end"/>
           </w:r>
@@ -1842,59 +2074,97 @@
             <w:tabs>
               <w:tab w:val="right" w:leader="dot" w:pos="9730"/>
             </w:tabs>
+            <w:rPr>
+              <w:rFonts w:hint="eastAsia" w:ascii="Microsoft JhengHei" w:hAnsi="Microsoft JhengHei" w:eastAsia="Microsoft JhengHei" w:cs="Microsoft JhengHei"/>
+              <w:sz w:val="24"/>
+              <w:szCs w:val="24"/>
+            </w:rPr>
           </w:pPr>
           <w:r>
             <w:rPr>
-              <w:rFonts w:ascii="宋体" w:hAnsi="宋体" w:eastAsia="宋体" w:cs="宋体"/>
-              <w:szCs w:val="21"/>
+              <w:rFonts w:hint="eastAsia" w:ascii="Microsoft JhengHei" w:hAnsi="Microsoft JhengHei" w:eastAsia="Microsoft JhengHei" w:cs="Microsoft JhengHei"/>
+              <w:sz w:val="24"/>
+              <w:szCs w:val="24"/>
             </w:rPr>
             <w:fldChar w:fldCharType="begin"/>
           </w:r>
           <w:r>
             <w:rPr>
-              <w:rFonts w:ascii="宋体" w:hAnsi="宋体" w:eastAsia="宋体" w:cs="宋体"/>
-              <w:szCs w:val="21"/>
-            </w:rPr>
-            <w:instrText xml:space="preserve"> HYPERLINK \l _Toc19351 </w:instrText>
-          </w:r>
-          <w:r>
-            <w:rPr>
-              <w:rFonts w:ascii="宋体" w:hAnsi="宋体" w:eastAsia="宋体" w:cs="宋体"/>
-              <w:szCs w:val="21"/>
+              <w:rFonts w:hint="eastAsia" w:ascii="Microsoft JhengHei" w:hAnsi="Microsoft JhengHei" w:eastAsia="Microsoft JhengHei" w:cs="Microsoft JhengHei"/>
+              <w:sz w:val="24"/>
+              <w:szCs w:val="24"/>
+            </w:rPr>
+            <w:instrText xml:space="preserve"> HYPERLINK \l _Toc94 </w:instrText>
+          </w:r>
+          <w:r>
+            <w:rPr>
+              <w:rFonts w:hint="eastAsia" w:ascii="Microsoft JhengHei" w:hAnsi="Microsoft JhengHei" w:eastAsia="Microsoft JhengHei" w:cs="Microsoft JhengHei"/>
+              <w:sz w:val="24"/>
+              <w:szCs w:val="24"/>
             </w:rPr>
             <w:fldChar w:fldCharType="separate"/>
           </w:r>
           <w:r>
             <w:rPr>
-              <w:rFonts w:hint="default"/>
-            </w:rPr>
-            <w:t xml:space="preserve">1.3.1. </w:t>
-          </w:r>
-          <w:r>
-            <w:t>响应用户申告</w:t>
-          </w:r>
-          <w:r>
+              <w:rFonts w:hint="eastAsia" w:ascii="Microsoft JhengHei" w:hAnsi="Microsoft JhengHei" w:eastAsia="Microsoft JhengHei" w:cs="Microsoft JhengHei"/>
+              <w:sz w:val="24"/>
+              <w:szCs w:val="24"/>
+            </w:rPr>
+            <w:t>1.3.1. 响应用户申告</w:t>
+          </w:r>
+          <w:r>
+            <w:rPr>
+              <w:rFonts w:hint="eastAsia" w:ascii="Microsoft JhengHei" w:hAnsi="Microsoft JhengHei" w:eastAsia="Microsoft JhengHei" w:cs="Microsoft JhengHei"/>
+              <w:sz w:val="24"/>
+              <w:szCs w:val="24"/>
+            </w:rPr>
             <w:tab/>
           </w:r>
           <w:r>
+            <w:rPr>
+              <w:rFonts w:hint="eastAsia" w:ascii="Microsoft JhengHei" w:hAnsi="Microsoft JhengHei" w:eastAsia="Microsoft JhengHei" w:cs="Microsoft JhengHei"/>
+              <w:sz w:val="24"/>
+              <w:szCs w:val="24"/>
+            </w:rPr>
             <w:fldChar w:fldCharType="begin"/>
           </w:r>
           <w:r>
-            <w:instrText xml:space="preserve"> PAGEREF _Toc19351 \h </w:instrText>
-          </w:r>
-          <w:r>
+            <w:rPr>
+              <w:rFonts w:hint="eastAsia" w:ascii="Microsoft JhengHei" w:hAnsi="Microsoft JhengHei" w:eastAsia="Microsoft JhengHei" w:cs="Microsoft JhengHei"/>
+              <w:sz w:val="24"/>
+              <w:szCs w:val="24"/>
+            </w:rPr>
+            <w:instrText xml:space="preserve"> PAGEREF _Toc94 \h </w:instrText>
+          </w:r>
+          <w:r>
+            <w:rPr>
+              <w:rFonts w:hint="eastAsia" w:ascii="Microsoft JhengHei" w:hAnsi="Microsoft JhengHei" w:eastAsia="Microsoft JhengHei" w:cs="Microsoft JhengHei"/>
+              <w:sz w:val="24"/>
+              <w:szCs w:val="24"/>
+            </w:rPr>
             <w:fldChar w:fldCharType="separate"/>
           </w:r>
           <w:r>
+            <w:rPr>
+              <w:rFonts w:hint="eastAsia" w:ascii="Microsoft JhengHei" w:hAnsi="Microsoft JhengHei" w:eastAsia="Microsoft JhengHei" w:cs="Microsoft JhengHei"/>
+              <w:sz w:val="24"/>
+              <w:szCs w:val="24"/>
+            </w:rPr>
             <w:t>4</w:t>
           </w:r>
           <w:r>
+            <w:rPr>
+              <w:rFonts w:hint="eastAsia" w:ascii="Microsoft JhengHei" w:hAnsi="Microsoft JhengHei" w:eastAsia="Microsoft JhengHei" w:cs="Microsoft JhengHei"/>
+              <w:sz w:val="24"/>
+              <w:szCs w:val="24"/>
+            </w:rPr>
             <w:fldChar w:fldCharType="end"/>
           </w:r>
           <w:r>
             <w:rPr>
-              <w:rFonts w:ascii="宋体" w:hAnsi="宋体" w:eastAsia="宋体" w:cs="宋体"/>
-              <w:szCs w:val="21"/>
+              <w:rFonts w:hint="eastAsia" w:ascii="Microsoft JhengHei" w:hAnsi="Microsoft JhengHei" w:eastAsia="Microsoft JhengHei" w:cs="Microsoft JhengHei"/>
+              <w:sz w:val="24"/>
+              <w:szCs w:val="24"/>
             </w:rPr>
             <w:fldChar w:fldCharType="end"/>
           </w:r>
@@ -1905,59 +2175,99 @@
             <w:tabs>
               <w:tab w:val="right" w:leader="dot" w:pos="9730"/>
             </w:tabs>
+            <w:rPr>
+              <w:rFonts w:hint="eastAsia" w:ascii="Microsoft JhengHei" w:hAnsi="Microsoft JhengHei" w:eastAsia="Microsoft JhengHei" w:cs="Microsoft JhengHei"/>
+              <w:sz w:val="24"/>
+              <w:szCs w:val="24"/>
+            </w:rPr>
           </w:pPr>
-          <w:r>
-            <w:rPr>
-              <w:rFonts w:ascii="宋体" w:hAnsi="宋体" w:eastAsia="宋体" w:cs="宋体"/>
-              <w:szCs w:val="21"/>
+          <w:bookmarkStart w:id="18" w:name="_GoBack"/>
+          <w:bookmarkEnd w:id="18"/>
+          <w:r>
+            <w:rPr>
+              <w:rFonts w:hint="eastAsia" w:ascii="Microsoft JhengHei" w:hAnsi="Microsoft JhengHei" w:eastAsia="Microsoft JhengHei" w:cs="Microsoft JhengHei"/>
+              <w:sz w:val="24"/>
+              <w:szCs w:val="24"/>
             </w:rPr>
             <w:fldChar w:fldCharType="begin"/>
           </w:r>
           <w:r>
             <w:rPr>
-              <w:rFonts w:ascii="宋体" w:hAnsi="宋体" w:eastAsia="宋体" w:cs="宋体"/>
-              <w:szCs w:val="21"/>
-            </w:rPr>
-            <w:instrText xml:space="preserve"> HYPERLINK \l _Toc27102 </w:instrText>
-          </w:r>
-          <w:r>
-            <w:rPr>
-              <w:rFonts w:ascii="宋体" w:hAnsi="宋体" w:eastAsia="宋体" w:cs="宋体"/>
-              <w:szCs w:val="21"/>
+              <w:rFonts w:hint="eastAsia" w:ascii="Microsoft JhengHei" w:hAnsi="Microsoft JhengHei" w:eastAsia="Microsoft JhengHei" w:cs="Microsoft JhengHei"/>
+              <w:sz w:val="24"/>
+              <w:szCs w:val="24"/>
+            </w:rPr>
+            <w:instrText xml:space="preserve"> HYPERLINK \l _Toc31685 </w:instrText>
+          </w:r>
+          <w:r>
+            <w:rPr>
+              <w:rFonts w:hint="eastAsia" w:ascii="Microsoft JhengHei" w:hAnsi="Microsoft JhengHei" w:eastAsia="Microsoft JhengHei" w:cs="Microsoft JhengHei"/>
+              <w:sz w:val="24"/>
+              <w:szCs w:val="24"/>
             </w:rPr>
             <w:fldChar w:fldCharType="separate"/>
           </w:r>
           <w:r>
             <w:rPr>
-              <w:rFonts w:hint="default"/>
-            </w:rPr>
-            <w:t xml:space="preserve">1.3.2. </w:t>
-          </w:r>
-          <w:r>
-            <w:t>为用户发布信息</w:t>
-          </w:r>
-          <w:r>
+              <w:rFonts w:hint="eastAsia" w:ascii="Microsoft JhengHei" w:hAnsi="Microsoft JhengHei" w:eastAsia="Microsoft JhengHei" w:cs="Microsoft JhengHei"/>
+              <w:sz w:val="24"/>
+              <w:szCs w:val="24"/>
+            </w:rPr>
+            <w:t>1.3.2. 为用户发布信息</w:t>
+          </w:r>
+          <w:r>
+            <w:rPr>
+              <w:rFonts w:hint="eastAsia" w:ascii="Microsoft JhengHei" w:hAnsi="Microsoft JhengHei" w:eastAsia="Microsoft JhengHei" w:cs="Microsoft JhengHei"/>
+              <w:sz w:val="24"/>
+              <w:szCs w:val="24"/>
+            </w:rPr>
             <w:tab/>
           </w:r>
           <w:r>
+            <w:rPr>
+              <w:rFonts w:hint="eastAsia" w:ascii="Microsoft JhengHei" w:hAnsi="Microsoft JhengHei" w:eastAsia="Microsoft JhengHei" w:cs="Microsoft JhengHei"/>
+              <w:sz w:val="24"/>
+              <w:szCs w:val="24"/>
+            </w:rPr>
             <w:fldChar w:fldCharType="begin"/>
           </w:r>
           <w:r>
-            <w:instrText xml:space="preserve"> PAGEREF _Toc27102 \h </w:instrText>
-          </w:r>
-          <w:r>
+            <w:rPr>
+              <w:rFonts w:hint="eastAsia" w:ascii="Microsoft JhengHei" w:hAnsi="Microsoft JhengHei" w:eastAsia="Microsoft JhengHei" w:cs="Microsoft JhengHei"/>
+              <w:sz w:val="24"/>
+              <w:szCs w:val="24"/>
+            </w:rPr>
+            <w:instrText xml:space="preserve"> PAGEREF _Toc31685 \h </w:instrText>
+          </w:r>
+          <w:r>
+            <w:rPr>
+              <w:rFonts w:hint="eastAsia" w:ascii="Microsoft JhengHei" w:hAnsi="Microsoft JhengHei" w:eastAsia="Microsoft JhengHei" w:cs="Microsoft JhengHei"/>
+              <w:sz w:val="24"/>
+              <w:szCs w:val="24"/>
+            </w:rPr>
             <w:fldChar w:fldCharType="separate"/>
           </w:r>
           <w:r>
+            <w:rPr>
+              <w:rFonts w:hint="eastAsia" w:ascii="Microsoft JhengHei" w:hAnsi="Microsoft JhengHei" w:eastAsia="Microsoft JhengHei" w:cs="Microsoft JhengHei"/>
+              <w:sz w:val="24"/>
+              <w:szCs w:val="24"/>
+            </w:rPr>
             <w:t>5</w:t>
           </w:r>
           <w:r>
+            <w:rPr>
+              <w:rFonts w:hint="eastAsia" w:ascii="Microsoft JhengHei" w:hAnsi="Microsoft JhengHei" w:eastAsia="Microsoft JhengHei" w:cs="Microsoft JhengHei"/>
+              <w:sz w:val="24"/>
+              <w:szCs w:val="24"/>
+            </w:rPr>
             <w:fldChar w:fldCharType="end"/>
           </w:r>
           <w:r>
             <w:rPr>
-              <w:rFonts w:ascii="宋体" w:hAnsi="宋体" w:eastAsia="宋体" w:cs="宋体"/>
-              <w:szCs w:val="21"/>
+              <w:rFonts w:hint="eastAsia" w:ascii="Microsoft JhengHei" w:hAnsi="Microsoft JhengHei" w:eastAsia="Microsoft JhengHei" w:cs="Microsoft JhengHei"/>
+              <w:sz w:val="24"/>
+              <w:szCs w:val="24"/>
             </w:rPr>
             <w:fldChar w:fldCharType="end"/>
           </w:r>
@@ -1968,59 +2278,97 @@
             <w:tabs>
               <w:tab w:val="right" w:leader="dot" w:pos="9730"/>
             </w:tabs>
+            <w:rPr>
+              <w:rFonts w:hint="eastAsia" w:ascii="Microsoft JhengHei" w:hAnsi="Microsoft JhengHei" w:eastAsia="Microsoft JhengHei" w:cs="Microsoft JhengHei"/>
+              <w:sz w:val="24"/>
+              <w:szCs w:val="24"/>
+            </w:rPr>
           </w:pPr>
           <w:r>
             <w:rPr>
-              <w:rFonts w:ascii="宋体" w:hAnsi="宋体" w:eastAsia="宋体" w:cs="宋体"/>
-              <w:szCs w:val="21"/>
+              <w:rFonts w:hint="eastAsia" w:ascii="Microsoft JhengHei" w:hAnsi="Microsoft JhengHei" w:eastAsia="Microsoft JhengHei" w:cs="Microsoft JhengHei"/>
+              <w:sz w:val="24"/>
+              <w:szCs w:val="24"/>
             </w:rPr>
             <w:fldChar w:fldCharType="begin"/>
           </w:r>
           <w:r>
             <w:rPr>
-              <w:rFonts w:ascii="宋体" w:hAnsi="宋体" w:eastAsia="宋体" w:cs="宋体"/>
-              <w:szCs w:val="21"/>
-            </w:rPr>
-            <w:instrText xml:space="preserve"> HYPERLINK \l _Toc795 </w:instrText>
-          </w:r>
-          <w:r>
-            <w:rPr>
-              <w:rFonts w:ascii="宋体" w:hAnsi="宋体" w:eastAsia="宋体" w:cs="宋体"/>
-              <w:szCs w:val="21"/>
+              <w:rFonts w:hint="eastAsia" w:ascii="Microsoft JhengHei" w:hAnsi="Microsoft JhengHei" w:eastAsia="Microsoft JhengHei" w:cs="Microsoft JhengHei"/>
+              <w:sz w:val="24"/>
+              <w:szCs w:val="24"/>
+            </w:rPr>
+            <w:instrText xml:space="preserve"> HYPERLINK \l _Toc6137 </w:instrText>
+          </w:r>
+          <w:r>
+            <w:rPr>
+              <w:rFonts w:hint="eastAsia" w:ascii="Microsoft JhengHei" w:hAnsi="Microsoft JhengHei" w:eastAsia="Microsoft JhengHei" w:cs="Microsoft JhengHei"/>
+              <w:sz w:val="24"/>
+              <w:szCs w:val="24"/>
             </w:rPr>
             <w:fldChar w:fldCharType="separate"/>
           </w:r>
           <w:r>
             <w:rPr>
-              <w:rFonts w:hint="default"/>
-            </w:rPr>
-            <w:t xml:space="preserve">1.3.3. </w:t>
-          </w:r>
-          <w:r>
-            <w:t>客户需求管理和客户关系管理</w:t>
-          </w:r>
-          <w:r>
+              <w:rFonts w:hint="eastAsia" w:ascii="Microsoft JhengHei" w:hAnsi="Microsoft JhengHei" w:eastAsia="Microsoft JhengHei" w:cs="Microsoft JhengHei"/>
+              <w:sz w:val="24"/>
+              <w:szCs w:val="24"/>
+            </w:rPr>
+            <w:t>1.3.3. 客户需求管理和客户关系管理</w:t>
+          </w:r>
+          <w:r>
+            <w:rPr>
+              <w:rFonts w:hint="eastAsia" w:ascii="Microsoft JhengHei" w:hAnsi="Microsoft JhengHei" w:eastAsia="Microsoft JhengHei" w:cs="Microsoft JhengHei"/>
+              <w:sz w:val="24"/>
+              <w:szCs w:val="24"/>
+            </w:rPr>
             <w:tab/>
           </w:r>
           <w:r>
+            <w:rPr>
+              <w:rFonts w:hint="eastAsia" w:ascii="Microsoft JhengHei" w:hAnsi="Microsoft JhengHei" w:eastAsia="Microsoft JhengHei" w:cs="Microsoft JhengHei"/>
+              <w:sz w:val="24"/>
+              <w:szCs w:val="24"/>
+            </w:rPr>
             <w:fldChar w:fldCharType="begin"/>
           </w:r>
           <w:r>
-            <w:instrText xml:space="preserve"> PAGEREF _Toc795 \h </w:instrText>
-          </w:r>
-          <w:r>
+            <w:rPr>
+              <w:rFonts w:hint="eastAsia" w:ascii="Microsoft JhengHei" w:hAnsi="Microsoft JhengHei" w:eastAsia="Microsoft JhengHei" w:cs="Microsoft JhengHei"/>
+              <w:sz w:val="24"/>
+              <w:szCs w:val="24"/>
+            </w:rPr>
+            <w:instrText xml:space="preserve"> PAGEREF _Toc6137 \h </w:instrText>
+          </w:r>
+          <w:r>
+            <w:rPr>
+              <w:rFonts w:hint="eastAsia" w:ascii="Microsoft JhengHei" w:hAnsi="Microsoft JhengHei" w:eastAsia="Microsoft JhengHei" w:cs="Microsoft JhengHei"/>
+              <w:sz w:val="24"/>
+              <w:szCs w:val="24"/>
+            </w:rPr>
             <w:fldChar w:fldCharType="separate"/>
           </w:r>
           <w:r>
+            <w:rPr>
+              <w:rFonts w:hint="eastAsia" w:ascii="Microsoft JhengHei" w:hAnsi="Microsoft JhengHei" w:eastAsia="Microsoft JhengHei" w:cs="Microsoft JhengHei"/>
+              <w:sz w:val="24"/>
+              <w:szCs w:val="24"/>
+            </w:rPr>
             <w:t>5</w:t>
           </w:r>
           <w:r>
+            <w:rPr>
+              <w:rFonts w:hint="eastAsia" w:ascii="Microsoft JhengHei" w:hAnsi="Microsoft JhengHei" w:eastAsia="Microsoft JhengHei" w:cs="Microsoft JhengHei"/>
+              <w:sz w:val="24"/>
+              <w:szCs w:val="24"/>
+            </w:rPr>
             <w:fldChar w:fldCharType="end"/>
           </w:r>
           <w:r>
             <w:rPr>
-              <w:rFonts w:ascii="宋体" w:hAnsi="宋体" w:eastAsia="宋体" w:cs="宋体"/>
-              <w:szCs w:val="21"/>
+              <w:rFonts w:hint="eastAsia" w:ascii="Microsoft JhengHei" w:hAnsi="Microsoft JhengHei" w:eastAsia="Microsoft JhengHei" w:cs="Microsoft JhengHei"/>
+              <w:sz w:val="24"/>
+              <w:szCs w:val="24"/>
             </w:rPr>
             <w:fldChar w:fldCharType="end"/>
           </w:r>
@@ -2031,59 +2379,97 @@
             <w:tabs>
               <w:tab w:val="right" w:leader="dot" w:pos="9730"/>
             </w:tabs>
+            <w:rPr>
+              <w:rFonts w:hint="eastAsia" w:ascii="Microsoft JhengHei" w:hAnsi="Microsoft JhengHei" w:eastAsia="Microsoft JhengHei" w:cs="Microsoft JhengHei"/>
+              <w:sz w:val="24"/>
+              <w:szCs w:val="24"/>
+            </w:rPr>
           </w:pPr>
           <w:r>
             <w:rPr>
-              <w:rFonts w:ascii="宋体" w:hAnsi="宋体" w:eastAsia="宋体" w:cs="宋体"/>
-              <w:szCs w:val="21"/>
+              <w:rFonts w:hint="eastAsia" w:ascii="Microsoft JhengHei" w:hAnsi="Microsoft JhengHei" w:eastAsia="Microsoft JhengHei" w:cs="Microsoft JhengHei"/>
+              <w:sz w:val="24"/>
+              <w:szCs w:val="24"/>
             </w:rPr>
             <w:fldChar w:fldCharType="begin"/>
           </w:r>
           <w:r>
             <w:rPr>
-              <w:rFonts w:ascii="宋体" w:hAnsi="宋体" w:eastAsia="宋体" w:cs="宋体"/>
-              <w:szCs w:val="21"/>
-            </w:rPr>
-            <w:instrText xml:space="preserve"> HYPERLINK \l _Toc26397 </w:instrText>
-          </w:r>
-          <w:r>
-            <w:rPr>
-              <w:rFonts w:ascii="宋体" w:hAnsi="宋体" w:eastAsia="宋体" w:cs="宋体"/>
-              <w:szCs w:val="21"/>
+              <w:rFonts w:hint="eastAsia" w:ascii="Microsoft JhengHei" w:hAnsi="Microsoft JhengHei" w:eastAsia="Microsoft JhengHei" w:cs="Microsoft JhengHei"/>
+              <w:sz w:val="24"/>
+              <w:szCs w:val="24"/>
+            </w:rPr>
+            <w:instrText xml:space="preserve"> HYPERLINK \l _Toc30422 </w:instrText>
+          </w:r>
+          <w:r>
+            <w:rPr>
+              <w:rFonts w:hint="eastAsia" w:ascii="Microsoft JhengHei" w:hAnsi="Microsoft JhengHei" w:eastAsia="Microsoft JhengHei" w:cs="Microsoft JhengHei"/>
+              <w:sz w:val="24"/>
+              <w:szCs w:val="24"/>
             </w:rPr>
             <w:fldChar w:fldCharType="separate"/>
           </w:r>
           <w:r>
             <w:rPr>
-              <w:rFonts w:hint="default"/>
-            </w:rPr>
-            <w:t xml:space="preserve">1.3.4. </w:t>
-          </w:r>
-          <w:r>
-            <w:t>供应商联络</w:t>
-          </w:r>
-          <w:r>
+              <w:rFonts w:hint="eastAsia" w:ascii="Microsoft JhengHei" w:hAnsi="Microsoft JhengHei" w:eastAsia="Microsoft JhengHei" w:cs="Microsoft JhengHei"/>
+              <w:sz w:val="24"/>
+              <w:szCs w:val="24"/>
+            </w:rPr>
+            <w:t>1.3.4. 供应商联络</w:t>
+          </w:r>
+          <w:r>
+            <w:rPr>
+              <w:rFonts w:hint="eastAsia" w:ascii="Microsoft JhengHei" w:hAnsi="Microsoft JhengHei" w:eastAsia="Microsoft JhengHei" w:cs="Microsoft JhengHei"/>
+              <w:sz w:val="24"/>
+              <w:szCs w:val="24"/>
+            </w:rPr>
             <w:tab/>
           </w:r>
           <w:r>
+            <w:rPr>
+              <w:rFonts w:hint="eastAsia" w:ascii="Microsoft JhengHei" w:hAnsi="Microsoft JhengHei" w:eastAsia="Microsoft JhengHei" w:cs="Microsoft JhengHei"/>
+              <w:sz w:val="24"/>
+              <w:szCs w:val="24"/>
+            </w:rPr>
             <w:fldChar w:fldCharType="begin"/>
           </w:r>
           <w:r>
-            <w:instrText xml:space="preserve"> PAGEREF _Toc26397 \h </w:instrText>
-          </w:r>
-          <w:r>
+            <w:rPr>
+              <w:rFonts w:hint="eastAsia" w:ascii="Microsoft JhengHei" w:hAnsi="Microsoft JhengHei" w:eastAsia="Microsoft JhengHei" w:cs="Microsoft JhengHei"/>
+              <w:sz w:val="24"/>
+              <w:szCs w:val="24"/>
+            </w:rPr>
+            <w:instrText xml:space="preserve"> PAGEREF _Toc30422 \h </w:instrText>
+          </w:r>
+          <w:r>
+            <w:rPr>
+              <w:rFonts w:hint="eastAsia" w:ascii="Microsoft JhengHei" w:hAnsi="Microsoft JhengHei" w:eastAsia="Microsoft JhengHei" w:cs="Microsoft JhengHei"/>
+              <w:sz w:val="24"/>
+              <w:szCs w:val="24"/>
+            </w:rPr>
             <w:fldChar w:fldCharType="separate"/>
           </w:r>
           <w:r>
+            <w:rPr>
+              <w:rFonts w:hint="eastAsia" w:ascii="Microsoft JhengHei" w:hAnsi="Microsoft JhengHei" w:eastAsia="Microsoft JhengHei" w:cs="Microsoft JhengHei"/>
+              <w:sz w:val="24"/>
+              <w:szCs w:val="24"/>
+            </w:rPr>
             <w:t>5</w:t>
           </w:r>
           <w:r>
+            <w:rPr>
+              <w:rFonts w:hint="eastAsia" w:ascii="Microsoft JhengHei" w:hAnsi="Microsoft JhengHei" w:eastAsia="Microsoft JhengHei" w:cs="Microsoft JhengHei"/>
+              <w:sz w:val="24"/>
+              <w:szCs w:val="24"/>
+            </w:rPr>
             <w:fldChar w:fldCharType="end"/>
           </w:r>
           <w:r>
             <w:rPr>
-              <w:rFonts w:ascii="宋体" w:hAnsi="宋体" w:eastAsia="宋体" w:cs="宋体"/>
-              <w:szCs w:val="21"/>
+              <w:rFonts w:hint="eastAsia" w:ascii="Microsoft JhengHei" w:hAnsi="Microsoft JhengHei" w:eastAsia="Microsoft JhengHei" w:cs="Microsoft JhengHei"/>
+              <w:sz w:val="24"/>
+              <w:szCs w:val="24"/>
             </w:rPr>
             <w:fldChar w:fldCharType="end"/>
           </w:r>
@@ -2094,59 +2480,97 @@
             <w:tabs>
               <w:tab w:val="right" w:leader="dot" w:pos="9730"/>
             </w:tabs>
+            <w:rPr>
+              <w:rFonts w:hint="eastAsia" w:ascii="Microsoft JhengHei" w:hAnsi="Microsoft JhengHei" w:eastAsia="Microsoft JhengHei" w:cs="Microsoft JhengHei"/>
+              <w:sz w:val="24"/>
+              <w:szCs w:val="24"/>
+            </w:rPr>
           </w:pPr>
           <w:r>
             <w:rPr>
-              <w:rFonts w:ascii="宋体" w:hAnsi="宋体" w:eastAsia="宋体" w:cs="宋体"/>
-              <w:szCs w:val="21"/>
+              <w:rFonts w:hint="eastAsia" w:ascii="Microsoft JhengHei" w:hAnsi="Microsoft JhengHei" w:eastAsia="Microsoft JhengHei" w:cs="Microsoft JhengHei"/>
+              <w:sz w:val="24"/>
+              <w:szCs w:val="24"/>
             </w:rPr>
             <w:fldChar w:fldCharType="begin"/>
           </w:r>
           <w:r>
             <w:rPr>
-              <w:rFonts w:ascii="宋体" w:hAnsi="宋体" w:eastAsia="宋体" w:cs="宋体"/>
-              <w:szCs w:val="21"/>
-            </w:rPr>
-            <w:instrText xml:space="preserve"> HYPERLINK \l _Toc18459 </w:instrText>
-          </w:r>
-          <w:r>
-            <w:rPr>
-              <w:rFonts w:ascii="宋体" w:hAnsi="宋体" w:eastAsia="宋体" w:cs="宋体"/>
-              <w:szCs w:val="21"/>
+              <w:rFonts w:hint="eastAsia" w:ascii="Microsoft JhengHei" w:hAnsi="Microsoft JhengHei" w:eastAsia="Microsoft JhengHei" w:cs="Microsoft JhengHei"/>
+              <w:sz w:val="24"/>
+              <w:szCs w:val="24"/>
+            </w:rPr>
+            <w:instrText xml:space="preserve"> HYPERLINK \l _Toc25541 </w:instrText>
+          </w:r>
+          <w:r>
+            <w:rPr>
+              <w:rFonts w:hint="eastAsia" w:ascii="Microsoft JhengHei" w:hAnsi="Microsoft JhengHei" w:eastAsia="Microsoft JhengHei" w:cs="Microsoft JhengHei"/>
+              <w:sz w:val="24"/>
+              <w:szCs w:val="24"/>
             </w:rPr>
             <w:fldChar w:fldCharType="separate"/>
           </w:r>
           <w:r>
             <w:rPr>
-              <w:rFonts w:hint="default"/>
-            </w:rPr>
-            <w:t xml:space="preserve">1.3.5. </w:t>
-          </w:r>
-          <w:r>
-            <w:t>日常运作管理</w:t>
-          </w:r>
-          <w:r>
+              <w:rFonts w:hint="eastAsia" w:ascii="Microsoft JhengHei" w:hAnsi="Microsoft JhengHei" w:eastAsia="Microsoft JhengHei" w:cs="Microsoft JhengHei"/>
+              <w:sz w:val="24"/>
+              <w:szCs w:val="24"/>
+            </w:rPr>
+            <w:t>1.3.5. 日常运作管理</w:t>
+          </w:r>
+          <w:r>
+            <w:rPr>
+              <w:rFonts w:hint="eastAsia" w:ascii="Microsoft JhengHei" w:hAnsi="Microsoft JhengHei" w:eastAsia="Microsoft JhengHei" w:cs="Microsoft JhengHei"/>
+              <w:sz w:val="24"/>
+              <w:szCs w:val="24"/>
+            </w:rPr>
             <w:tab/>
           </w:r>
           <w:r>
+            <w:rPr>
+              <w:rFonts w:hint="eastAsia" w:ascii="Microsoft JhengHei" w:hAnsi="Microsoft JhengHei" w:eastAsia="Microsoft JhengHei" w:cs="Microsoft JhengHei"/>
+              <w:sz w:val="24"/>
+              <w:szCs w:val="24"/>
+            </w:rPr>
             <w:fldChar w:fldCharType="begin"/>
           </w:r>
           <w:r>
-            <w:instrText xml:space="preserve"> PAGEREF _Toc18459 \h </w:instrText>
-          </w:r>
-          <w:r>
+            <w:rPr>
+              <w:rFonts w:hint="eastAsia" w:ascii="Microsoft JhengHei" w:hAnsi="Microsoft JhengHei" w:eastAsia="Microsoft JhengHei" w:cs="Microsoft JhengHei"/>
+              <w:sz w:val="24"/>
+              <w:szCs w:val="24"/>
+            </w:rPr>
+            <w:instrText xml:space="preserve"> PAGEREF _Toc25541 \h </w:instrText>
+          </w:r>
+          <w:r>
+            <w:rPr>
+              <w:rFonts w:hint="eastAsia" w:ascii="Microsoft JhengHei" w:hAnsi="Microsoft JhengHei" w:eastAsia="Microsoft JhengHei" w:cs="Microsoft JhengHei"/>
+              <w:sz w:val="24"/>
+              <w:szCs w:val="24"/>
+            </w:rPr>
             <w:fldChar w:fldCharType="separate"/>
           </w:r>
           <w:r>
+            <w:rPr>
+              <w:rFonts w:hint="eastAsia" w:ascii="Microsoft JhengHei" w:hAnsi="Microsoft JhengHei" w:eastAsia="Microsoft JhengHei" w:cs="Microsoft JhengHei"/>
+              <w:sz w:val="24"/>
+              <w:szCs w:val="24"/>
+            </w:rPr>
             <w:t>5</w:t>
           </w:r>
           <w:r>
+            <w:rPr>
+              <w:rFonts w:hint="eastAsia" w:ascii="Microsoft JhengHei" w:hAnsi="Microsoft JhengHei" w:eastAsia="Microsoft JhengHei" w:cs="Microsoft JhengHei"/>
+              <w:sz w:val="24"/>
+              <w:szCs w:val="24"/>
+            </w:rPr>
             <w:fldChar w:fldCharType="end"/>
           </w:r>
           <w:r>
             <w:rPr>
-              <w:rFonts w:ascii="宋体" w:hAnsi="宋体" w:eastAsia="宋体" w:cs="宋体"/>
-              <w:szCs w:val="21"/>
+              <w:rFonts w:hint="eastAsia" w:ascii="Microsoft JhengHei" w:hAnsi="Microsoft JhengHei" w:eastAsia="Microsoft JhengHei" w:cs="Microsoft JhengHei"/>
+              <w:sz w:val="24"/>
+              <w:szCs w:val="24"/>
             </w:rPr>
             <w:fldChar w:fldCharType="end"/>
           </w:r>
@@ -2157,59 +2581,97 @@
             <w:tabs>
               <w:tab w:val="right" w:leader="dot" w:pos="9730"/>
             </w:tabs>
+            <w:rPr>
+              <w:rFonts w:hint="eastAsia" w:ascii="Microsoft JhengHei" w:hAnsi="Microsoft JhengHei" w:eastAsia="Microsoft JhengHei" w:cs="Microsoft JhengHei"/>
+              <w:sz w:val="24"/>
+              <w:szCs w:val="24"/>
+            </w:rPr>
           </w:pPr>
           <w:r>
             <w:rPr>
-              <w:rFonts w:ascii="宋体" w:hAnsi="宋体" w:eastAsia="宋体" w:cs="宋体"/>
-              <w:szCs w:val="21"/>
+              <w:rFonts w:hint="eastAsia" w:ascii="Microsoft JhengHei" w:hAnsi="Microsoft JhengHei" w:eastAsia="Microsoft JhengHei" w:cs="Microsoft JhengHei"/>
+              <w:sz w:val="24"/>
+              <w:szCs w:val="24"/>
             </w:rPr>
             <w:fldChar w:fldCharType="begin"/>
           </w:r>
           <w:r>
             <w:rPr>
-              <w:rFonts w:ascii="宋体" w:hAnsi="宋体" w:eastAsia="宋体" w:cs="宋体"/>
-              <w:szCs w:val="21"/>
-            </w:rPr>
-            <w:instrText xml:space="preserve"> HYPERLINK \l _Toc27011 </w:instrText>
-          </w:r>
-          <w:r>
-            <w:rPr>
-              <w:rFonts w:ascii="宋体" w:hAnsi="宋体" w:eastAsia="宋体" w:cs="宋体"/>
-              <w:szCs w:val="21"/>
+              <w:rFonts w:hint="eastAsia" w:ascii="Microsoft JhengHei" w:hAnsi="Microsoft JhengHei" w:eastAsia="Microsoft JhengHei" w:cs="Microsoft JhengHei"/>
+              <w:sz w:val="24"/>
+              <w:szCs w:val="24"/>
+            </w:rPr>
+            <w:instrText xml:space="preserve"> HYPERLINK \l _Toc21649 </w:instrText>
+          </w:r>
+          <w:r>
+            <w:rPr>
+              <w:rFonts w:hint="eastAsia" w:ascii="Microsoft JhengHei" w:hAnsi="Microsoft JhengHei" w:eastAsia="Microsoft JhengHei" w:cs="Microsoft JhengHei"/>
+              <w:sz w:val="24"/>
+              <w:szCs w:val="24"/>
             </w:rPr>
             <w:fldChar w:fldCharType="separate"/>
           </w:r>
           <w:r>
             <w:rPr>
-              <w:rFonts w:hint="default"/>
-            </w:rPr>
-            <w:t xml:space="preserve">1.3.6. </w:t>
-          </w:r>
-          <w:r>
-            <w:t>基础架构监控</w:t>
-          </w:r>
-          <w:r>
+              <w:rFonts w:hint="eastAsia" w:ascii="Microsoft JhengHei" w:hAnsi="Microsoft JhengHei" w:eastAsia="Microsoft JhengHei" w:cs="Microsoft JhengHei"/>
+              <w:sz w:val="24"/>
+              <w:szCs w:val="24"/>
+            </w:rPr>
+            <w:t>1.3.6. 基础架构监控</w:t>
+          </w:r>
+          <w:r>
+            <w:rPr>
+              <w:rFonts w:hint="eastAsia" w:ascii="Microsoft JhengHei" w:hAnsi="Microsoft JhengHei" w:eastAsia="Microsoft JhengHei" w:cs="Microsoft JhengHei"/>
+              <w:sz w:val="24"/>
+              <w:szCs w:val="24"/>
+            </w:rPr>
             <w:tab/>
           </w:r>
           <w:r>
+            <w:rPr>
+              <w:rFonts w:hint="eastAsia" w:ascii="Microsoft JhengHei" w:hAnsi="Microsoft JhengHei" w:eastAsia="Microsoft JhengHei" w:cs="Microsoft JhengHei"/>
+              <w:sz w:val="24"/>
+              <w:szCs w:val="24"/>
+            </w:rPr>
             <w:fldChar w:fldCharType="begin"/>
           </w:r>
           <w:r>
-            <w:instrText xml:space="preserve"> PAGEREF _Toc27011 \h </w:instrText>
-          </w:r>
-          <w:r>
+            <w:rPr>
+              <w:rFonts w:hint="eastAsia" w:ascii="Microsoft JhengHei" w:hAnsi="Microsoft JhengHei" w:eastAsia="Microsoft JhengHei" w:cs="Microsoft JhengHei"/>
+              <w:sz w:val="24"/>
+              <w:szCs w:val="24"/>
+            </w:rPr>
+            <w:instrText xml:space="preserve"> PAGEREF _Toc21649 \h </w:instrText>
+          </w:r>
+          <w:r>
+            <w:rPr>
+              <w:rFonts w:hint="eastAsia" w:ascii="Microsoft JhengHei" w:hAnsi="Microsoft JhengHei" w:eastAsia="Microsoft JhengHei" w:cs="Microsoft JhengHei"/>
+              <w:sz w:val="24"/>
+              <w:szCs w:val="24"/>
+            </w:rPr>
             <w:fldChar w:fldCharType="separate"/>
           </w:r>
           <w:r>
+            <w:rPr>
+              <w:rFonts w:hint="eastAsia" w:ascii="Microsoft JhengHei" w:hAnsi="Microsoft JhengHei" w:eastAsia="Microsoft JhengHei" w:cs="Microsoft JhengHei"/>
+              <w:sz w:val="24"/>
+              <w:szCs w:val="24"/>
+            </w:rPr>
             <w:t>5</w:t>
           </w:r>
           <w:r>
+            <w:rPr>
+              <w:rFonts w:hint="eastAsia" w:ascii="Microsoft JhengHei" w:hAnsi="Microsoft JhengHei" w:eastAsia="Microsoft JhengHei" w:cs="Microsoft JhengHei"/>
+              <w:sz w:val="24"/>
+              <w:szCs w:val="24"/>
+            </w:rPr>
             <w:fldChar w:fldCharType="end"/>
           </w:r>
           <w:r>
             <w:rPr>
-              <w:rFonts w:ascii="宋体" w:hAnsi="宋体" w:eastAsia="宋体" w:cs="宋体"/>
-              <w:szCs w:val="21"/>
+              <w:rFonts w:hint="eastAsia" w:ascii="Microsoft JhengHei" w:hAnsi="Microsoft JhengHei" w:eastAsia="Microsoft JhengHei" w:cs="Microsoft JhengHei"/>
+              <w:sz w:val="24"/>
+              <w:szCs w:val="24"/>
             </w:rPr>
             <w:fldChar w:fldCharType="end"/>
           </w:r>
@@ -2220,59 +2682,97 @@
             <w:tabs>
               <w:tab w:val="right" w:leader="dot" w:pos="9730"/>
             </w:tabs>
+            <w:rPr>
+              <w:rFonts w:hint="eastAsia" w:ascii="Microsoft JhengHei" w:hAnsi="Microsoft JhengHei" w:eastAsia="Microsoft JhengHei" w:cs="Microsoft JhengHei"/>
+              <w:sz w:val="24"/>
+              <w:szCs w:val="24"/>
+            </w:rPr>
           </w:pPr>
           <w:r>
             <w:rPr>
-              <w:rFonts w:ascii="宋体" w:hAnsi="宋体" w:eastAsia="宋体" w:cs="宋体"/>
-              <w:szCs w:val="21"/>
+              <w:rFonts w:hint="eastAsia" w:ascii="Microsoft JhengHei" w:hAnsi="Microsoft JhengHei" w:eastAsia="Microsoft JhengHei" w:cs="Microsoft JhengHei"/>
+              <w:sz w:val="24"/>
+              <w:szCs w:val="24"/>
             </w:rPr>
             <w:fldChar w:fldCharType="begin"/>
           </w:r>
           <w:r>
             <w:rPr>
-              <w:rFonts w:ascii="宋体" w:hAnsi="宋体" w:eastAsia="宋体" w:cs="宋体"/>
-              <w:szCs w:val="21"/>
-            </w:rPr>
-            <w:instrText xml:space="preserve"> HYPERLINK \l _Toc13776 </w:instrText>
-          </w:r>
-          <w:r>
-            <w:rPr>
-              <w:rFonts w:ascii="宋体" w:hAnsi="宋体" w:eastAsia="宋体" w:cs="宋体"/>
-              <w:szCs w:val="21"/>
+              <w:rFonts w:hint="eastAsia" w:ascii="Microsoft JhengHei" w:hAnsi="Microsoft JhengHei" w:eastAsia="Microsoft JhengHei" w:cs="Microsoft JhengHei"/>
+              <w:sz w:val="24"/>
+              <w:szCs w:val="24"/>
+            </w:rPr>
+            <w:instrText xml:space="preserve"> HYPERLINK \l _Toc7888 </w:instrText>
+          </w:r>
+          <w:r>
+            <w:rPr>
+              <w:rFonts w:hint="eastAsia" w:ascii="Microsoft JhengHei" w:hAnsi="Microsoft JhengHei" w:eastAsia="Microsoft JhengHei" w:cs="Microsoft JhengHei"/>
+              <w:sz w:val="24"/>
+              <w:szCs w:val="24"/>
             </w:rPr>
             <w:fldChar w:fldCharType="separate"/>
           </w:r>
           <w:r>
             <w:rPr>
-              <w:rFonts w:hint="default"/>
-            </w:rPr>
-            <w:t xml:space="preserve">2. </w:t>
-          </w:r>
-          <w:r>
-            <w:t>日常行为规范</w:t>
-          </w:r>
-          <w:r>
+              <w:rFonts w:hint="eastAsia" w:ascii="Microsoft JhengHei" w:hAnsi="Microsoft JhengHei" w:eastAsia="Microsoft JhengHei" w:cs="Microsoft JhengHei"/>
+              <w:sz w:val="24"/>
+              <w:szCs w:val="24"/>
+            </w:rPr>
+            <w:t>2. 日常行为规范</w:t>
+          </w:r>
+          <w:r>
+            <w:rPr>
+              <w:rFonts w:hint="eastAsia" w:ascii="Microsoft JhengHei" w:hAnsi="Microsoft JhengHei" w:eastAsia="Microsoft JhengHei" w:cs="Microsoft JhengHei"/>
+              <w:sz w:val="24"/>
+              <w:szCs w:val="24"/>
+            </w:rPr>
             <w:tab/>
           </w:r>
           <w:r>
+            <w:rPr>
+              <w:rFonts w:hint="eastAsia" w:ascii="Microsoft JhengHei" w:hAnsi="Microsoft JhengHei" w:eastAsia="Microsoft JhengHei" w:cs="Microsoft JhengHei"/>
+              <w:sz w:val="24"/>
+              <w:szCs w:val="24"/>
+            </w:rPr>
             <w:fldChar w:fldCharType="begin"/>
           </w:r>
           <w:r>
-            <w:instrText xml:space="preserve"> PAGEREF _Toc13776 \h </w:instrText>
-          </w:r>
-          <w:r>
+            <w:rPr>
+              <w:rFonts w:hint="eastAsia" w:ascii="Microsoft JhengHei" w:hAnsi="Microsoft JhengHei" w:eastAsia="Microsoft JhengHei" w:cs="Microsoft JhengHei"/>
+              <w:sz w:val="24"/>
+              <w:szCs w:val="24"/>
+            </w:rPr>
+            <w:instrText xml:space="preserve"> PAGEREF _Toc7888 \h </w:instrText>
+          </w:r>
+          <w:r>
+            <w:rPr>
+              <w:rFonts w:hint="eastAsia" w:ascii="Microsoft JhengHei" w:hAnsi="Microsoft JhengHei" w:eastAsia="Microsoft JhengHei" w:cs="Microsoft JhengHei"/>
+              <w:sz w:val="24"/>
+              <w:szCs w:val="24"/>
+            </w:rPr>
             <w:fldChar w:fldCharType="separate"/>
           </w:r>
           <w:r>
+            <w:rPr>
+              <w:rFonts w:hint="eastAsia" w:ascii="Microsoft JhengHei" w:hAnsi="Microsoft JhengHei" w:eastAsia="Microsoft JhengHei" w:cs="Microsoft JhengHei"/>
+              <w:sz w:val="24"/>
+              <w:szCs w:val="24"/>
+            </w:rPr>
             <w:t>6</w:t>
           </w:r>
           <w:r>
+            <w:rPr>
+              <w:rFonts w:hint="eastAsia" w:ascii="Microsoft JhengHei" w:hAnsi="Microsoft JhengHei" w:eastAsia="Microsoft JhengHei" w:cs="Microsoft JhengHei"/>
+              <w:sz w:val="24"/>
+              <w:szCs w:val="24"/>
+            </w:rPr>
             <w:fldChar w:fldCharType="end"/>
           </w:r>
           <w:r>
             <w:rPr>
-              <w:rFonts w:ascii="宋体" w:hAnsi="宋体" w:eastAsia="宋体" w:cs="宋体"/>
-              <w:szCs w:val="21"/>
+              <w:rFonts w:hint="eastAsia" w:ascii="Microsoft JhengHei" w:hAnsi="Microsoft JhengHei" w:eastAsia="Microsoft JhengHei" w:cs="Microsoft JhengHei"/>
+              <w:sz w:val="24"/>
+              <w:szCs w:val="24"/>
             </w:rPr>
             <w:fldChar w:fldCharType="end"/>
           </w:r>
@@ -2283,59 +2783,97 @@
             <w:tabs>
               <w:tab w:val="right" w:leader="dot" w:pos="9730"/>
             </w:tabs>
+            <w:rPr>
+              <w:rFonts w:hint="eastAsia" w:ascii="Microsoft JhengHei" w:hAnsi="Microsoft JhengHei" w:eastAsia="Microsoft JhengHei" w:cs="Microsoft JhengHei"/>
+              <w:sz w:val="24"/>
+              <w:szCs w:val="24"/>
+            </w:rPr>
           </w:pPr>
           <w:r>
             <w:rPr>
-              <w:rFonts w:ascii="宋体" w:hAnsi="宋体" w:eastAsia="宋体" w:cs="宋体"/>
-              <w:szCs w:val="21"/>
+              <w:rFonts w:hint="eastAsia" w:ascii="Microsoft JhengHei" w:hAnsi="Microsoft JhengHei" w:eastAsia="Microsoft JhengHei" w:cs="Microsoft JhengHei"/>
+              <w:sz w:val="24"/>
+              <w:szCs w:val="24"/>
             </w:rPr>
             <w:fldChar w:fldCharType="begin"/>
           </w:r>
           <w:r>
             <w:rPr>
-              <w:rFonts w:ascii="宋体" w:hAnsi="宋体" w:eastAsia="宋体" w:cs="宋体"/>
-              <w:szCs w:val="21"/>
-            </w:rPr>
-            <w:instrText xml:space="preserve"> HYPERLINK \l _Toc1610 </w:instrText>
-          </w:r>
-          <w:r>
-            <w:rPr>
-              <w:rFonts w:ascii="宋体" w:hAnsi="宋体" w:eastAsia="宋体" w:cs="宋体"/>
-              <w:szCs w:val="21"/>
+              <w:rFonts w:hint="eastAsia" w:ascii="Microsoft JhengHei" w:hAnsi="Microsoft JhengHei" w:eastAsia="Microsoft JhengHei" w:cs="Microsoft JhengHei"/>
+              <w:sz w:val="24"/>
+              <w:szCs w:val="24"/>
+            </w:rPr>
+            <w:instrText xml:space="preserve"> HYPERLINK \l _Toc24542 </w:instrText>
+          </w:r>
+          <w:r>
+            <w:rPr>
+              <w:rFonts w:hint="eastAsia" w:ascii="Microsoft JhengHei" w:hAnsi="Microsoft JhengHei" w:eastAsia="Microsoft JhengHei" w:cs="Microsoft JhengHei"/>
+              <w:sz w:val="24"/>
+              <w:szCs w:val="24"/>
             </w:rPr>
             <w:fldChar w:fldCharType="separate"/>
           </w:r>
           <w:r>
             <w:rPr>
-              <w:rFonts w:hint="default"/>
-            </w:rPr>
-            <w:t xml:space="preserve">3. </w:t>
-          </w:r>
-          <w:r>
-            <w:t>服务台操作流程</w:t>
-          </w:r>
-          <w:r>
+              <w:rFonts w:hint="eastAsia" w:ascii="Microsoft JhengHei" w:hAnsi="Microsoft JhengHei" w:eastAsia="Microsoft JhengHei" w:cs="Microsoft JhengHei"/>
+              <w:sz w:val="24"/>
+              <w:szCs w:val="24"/>
+            </w:rPr>
+            <w:t>3. 服务台操作流程</w:t>
+          </w:r>
+          <w:r>
+            <w:rPr>
+              <w:rFonts w:hint="eastAsia" w:ascii="Microsoft JhengHei" w:hAnsi="Microsoft JhengHei" w:eastAsia="Microsoft JhengHei" w:cs="Microsoft JhengHei"/>
+              <w:sz w:val="24"/>
+              <w:szCs w:val="24"/>
+            </w:rPr>
             <w:tab/>
           </w:r>
           <w:r>
+            <w:rPr>
+              <w:rFonts w:hint="eastAsia" w:ascii="Microsoft JhengHei" w:hAnsi="Microsoft JhengHei" w:eastAsia="Microsoft JhengHei" w:cs="Microsoft JhengHei"/>
+              <w:sz w:val="24"/>
+              <w:szCs w:val="24"/>
+            </w:rPr>
             <w:fldChar w:fldCharType="begin"/>
           </w:r>
           <w:r>
-            <w:instrText xml:space="preserve"> PAGEREF _Toc1610 \h </w:instrText>
-          </w:r>
-          <w:r>
+            <w:rPr>
+              <w:rFonts w:hint="eastAsia" w:ascii="Microsoft JhengHei" w:hAnsi="Microsoft JhengHei" w:eastAsia="Microsoft JhengHei" w:cs="Microsoft JhengHei"/>
+              <w:sz w:val="24"/>
+              <w:szCs w:val="24"/>
+            </w:rPr>
+            <w:instrText xml:space="preserve"> PAGEREF _Toc24542 \h </w:instrText>
+          </w:r>
+          <w:r>
+            <w:rPr>
+              <w:rFonts w:hint="eastAsia" w:ascii="Microsoft JhengHei" w:hAnsi="Microsoft JhengHei" w:eastAsia="Microsoft JhengHei" w:cs="Microsoft JhengHei"/>
+              <w:sz w:val="24"/>
+              <w:szCs w:val="24"/>
+            </w:rPr>
             <w:fldChar w:fldCharType="separate"/>
           </w:r>
           <w:r>
+            <w:rPr>
+              <w:rFonts w:hint="eastAsia" w:ascii="Microsoft JhengHei" w:hAnsi="Microsoft JhengHei" w:eastAsia="Microsoft JhengHei" w:cs="Microsoft JhengHei"/>
+              <w:sz w:val="24"/>
+              <w:szCs w:val="24"/>
+            </w:rPr>
             <w:t>7</w:t>
           </w:r>
           <w:r>
+            <w:rPr>
+              <w:rFonts w:hint="eastAsia" w:ascii="Microsoft JhengHei" w:hAnsi="Microsoft JhengHei" w:eastAsia="Microsoft JhengHei" w:cs="Microsoft JhengHei"/>
+              <w:sz w:val="24"/>
+              <w:szCs w:val="24"/>
+            </w:rPr>
             <w:fldChar w:fldCharType="end"/>
           </w:r>
           <w:r>
             <w:rPr>
-              <w:rFonts w:ascii="宋体" w:hAnsi="宋体" w:eastAsia="宋体" w:cs="宋体"/>
-              <w:szCs w:val="21"/>
+              <w:rFonts w:hint="eastAsia" w:ascii="Microsoft JhengHei" w:hAnsi="Microsoft JhengHei" w:eastAsia="Microsoft JhengHei" w:cs="Microsoft JhengHei"/>
+              <w:sz w:val="24"/>
+              <w:szCs w:val="24"/>
             </w:rPr>
             <w:fldChar w:fldCharType="end"/>
           </w:r>
@@ -2346,76 +2884,118 @@
             <w:tabs>
               <w:tab w:val="right" w:leader="dot" w:pos="9730"/>
             </w:tabs>
+            <w:rPr>
+              <w:rFonts w:hint="eastAsia" w:ascii="Microsoft JhengHei" w:hAnsi="Microsoft JhengHei" w:eastAsia="Microsoft JhengHei" w:cs="Microsoft JhengHei"/>
+              <w:sz w:val="24"/>
+              <w:szCs w:val="24"/>
+            </w:rPr>
           </w:pPr>
           <w:r>
             <w:rPr>
-              <w:rFonts w:ascii="宋体" w:hAnsi="宋体" w:eastAsia="宋体" w:cs="宋体"/>
-              <w:szCs w:val="21"/>
+              <w:rFonts w:hint="eastAsia" w:ascii="Microsoft JhengHei" w:hAnsi="Microsoft JhengHei" w:eastAsia="Microsoft JhengHei" w:cs="Microsoft JhengHei"/>
+              <w:sz w:val="24"/>
+              <w:szCs w:val="24"/>
             </w:rPr>
             <w:fldChar w:fldCharType="begin"/>
           </w:r>
           <w:r>
             <w:rPr>
-              <w:rFonts w:ascii="宋体" w:hAnsi="宋体" w:eastAsia="宋体" w:cs="宋体"/>
-              <w:szCs w:val="21"/>
-            </w:rPr>
-            <w:instrText xml:space="preserve"> HYPERLINK \l _Toc24552 </w:instrText>
-          </w:r>
-          <w:r>
-            <w:rPr>
-              <w:rFonts w:ascii="宋体" w:hAnsi="宋体" w:eastAsia="宋体" w:cs="宋体"/>
-              <w:szCs w:val="21"/>
+              <w:rFonts w:hint="eastAsia" w:ascii="Microsoft JhengHei" w:hAnsi="Microsoft JhengHei" w:eastAsia="Microsoft JhengHei" w:cs="Microsoft JhengHei"/>
+              <w:sz w:val="24"/>
+              <w:szCs w:val="24"/>
+            </w:rPr>
+            <w:instrText xml:space="preserve"> HYPERLINK \l _Toc7236 </w:instrText>
+          </w:r>
+          <w:r>
+            <w:rPr>
+              <w:rFonts w:hint="eastAsia" w:ascii="Microsoft JhengHei" w:hAnsi="Microsoft JhengHei" w:eastAsia="Microsoft JhengHei" w:cs="Microsoft JhengHei"/>
+              <w:sz w:val="24"/>
+              <w:szCs w:val="24"/>
             </w:rPr>
             <w:fldChar w:fldCharType="separate"/>
           </w:r>
           <w:r>
             <w:rPr>
-              <w:rFonts w:ascii="宋体" w:hAnsi="宋体" w:eastAsia="宋体" w:cs="宋体"/>
+              <w:rFonts w:hint="eastAsia" w:ascii="Microsoft JhengHei" w:hAnsi="Microsoft JhengHei" w:eastAsia="Microsoft JhengHei" w:cs="Microsoft JhengHei"/>
               <w:bCs/>
               <w:spacing w:val="-5"/>
+              <w:sz w:val="24"/>
               <w:szCs w:val="24"/>
             </w:rPr>
             <w:t>a)</w:t>
           </w:r>
           <w:r>
             <w:rPr>
-              <w:rFonts w:ascii="宋体" w:hAnsi="宋体" w:eastAsia="宋体" w:cs="宋体"/>
+              <w:rFonts w:hint="eastAsia" w:ascii="Microsoft JhengHei" w:hAnsi="Microsoft JhengHei" w:eastAsia="Microsoft JhengHei" w:cs="Microsoft JhengHei"/>
               <w:spacing w:val="72"/>
+              <w:sz w:val="24"/>
               <w:szCs w:val="24"/>
             </w:rPr>
             <w:t xml:space="preserve"> </w:t>
           </w:r>
           <w:r>
             <w:rPr>
-              <w:rFonts w:ascii="宋体" w:hAnsi="宋体" w:eastAsia="宋体" w:cs="宋体"/>
+              <w:rFonts w:hint="eastAsia" w:ascii="Microsoft JhengHei" w:hAnsi="Microsoft JhengHei" w:eastAsia="Microsoft JhengHei" w:cs="Microsoft JhengHei"/>
               <w:bCs/>
               <w:spacing w:val="-5"/>
+              <w:sz w:val="24"/>
               <w:szCs w:val="24"/>
             </w:rPr>
             <w:t>服务台操作流程</w:t>
           </w:r>
           <w:r>
+            <w:rPr>
+              <w:rFonts w:hint="eastAsia" w:ascii="Microsoft JhengHei" w:hAnsi="Microsoft JhengHei" w:eastAsia="Microsoft JhengHei" w:cs="Microsoft JhengHei"/>
+              <w:sz w:val="24"/>
+              <w:szCs w:val="24"/>
+            </w:rPr>
             <w:tab/>
           </w:r>
           <w:r>
+            <w:rPr>
+              <w:rFonts w:hint="eastAsia" w:ascii="Microsoft JhengHei" w:hAnsi="Microsoft JhengHei" w:eastAsia="Microsoft JhengHei" w:cs="Microsoft JhengHei"/>
+              <w:sz w:val="24"/>
+              <w:szCs w:val="24"/>
+            </w:rPr>
             <w:fldChar w:fldCharType="begin"/>
           </w:r>
           <w:r>
-            <w:instrText xml:space="preserve"> PAGEREF _Toc24552 \h </w:instrText>
-          </w:r>
-          <w:r>
+            <w:rPr>
+              <w:rFonts w:hint="eastAsia" w:ascii="Microsoft JhengHei" w:hAnsi="Microsoft JhengHei" w:eastAsia="Microsoft JhengHei" w:cs="Microsoft JhengHei"/>
+              <w:sz w:val="24"/>
+              <w:szCs w:val="24"/>
+            </w:rPr>
+            <w:instrText xml:space="preserve"> PAGEREF _Toc7236 \h </w:instrText>
+          </w:r>
+          <w:r>
+            <w:rPr>
+              <w:rFonts w:hint="eastAsia" w:ascii="Microsoft JhengHei" w:hAnsi="Microsoft JhengHei" w:eastAsia="Microsoft JhengHei" w:cs="Microsoft JhengHei"/>
+              <w:sz w:val="24"/>
+              <w:szCs w:val="24"/>
+            </w:rPr>
             <w:fldChar w:fldCharType="separate"/>
           </w:r>
           <w:r>
+            <w:rPr>
+              <w:rFonts w:hint="eastAsia" w:ascii="Microsoft JhengHei" w:hAnsi="Microsoft JhengHei" w:eastAsia="Microsoft JhengHei" w:cs="Microsoft JhengHei"/>
+              <w:sz w:val="24"/>
+              <w:szCs w:val="24"/>
+            </w:rPr>
             <w:t>7</w:t>
           </w:r>
           <w:r>
+            <w:rPr>
+              <w:rFonts w:hint="eastAsia" w:ascii="Microsoft JhengHei" w:hAnsi="Microsoft JhengHei" w:eastAsia="Microsoft JhengHei" w:cs="Microsoft JhengHei"/>
+              <w:sz w:val="24"/>
+              <w:szCs w:val="24"/>
+            </w:rPr>
             <w:fldChar w:fldCharType="end"/>
           </w:r>
           <w:r>
             <w:rPr>
-              <w:rFonts w:ascii="宋体" w:hAnsi="宋体" w:eastAsia="宋体" w:cs="宋体"/>
-              <w:szCs w:val="21"/>
+              <w:rFonts w:hint="eastAsia" w:ascii="Microsoft JhengHei" w:hAnsi="Microsoft JhengHei" w:eastAsia="Microsoft JhengHei" w:cs="Microsoft JhengHei"/>
+              <w:sz w:val="24"/>
+              <w:szCs w:val="24"/>
             </w:rPr>
             <w:fldChar w:fldCharType="end"/>
           </w:r>
@@ -2426,76 +3006,118 @@
             <w:tabs>
               <w:tab w:val="right" w:leader="dot" w:pos="9730"/>
             </w:tabs>
+            <w:rPr>
+              <w:rFonts w:hint="eastAsia" w:ascii="Microsoft JhengHei" w:hAnsi="Microsoft JhengHei" w:eastAsia="Microsoft JhengHei" w:cs="Microsoft JhengHei"/>
+              <w:sz w:val="24"/>
+              <w:szCs w:val="24"/>
+            </w:rPr>
           </w:pPr>
           <w:r>
             <w:rPr>
-              <w:rFonts w:ascii="宋体" w:hAnsi="宋体" w:eastAsia="宋体" w:cs="宋体"/>
-              <w:szCs w:val="21"/>
+              <w:rFonts w:hint="eastAsia" w:ascii="Microsoft JhengHei" w:hAnsi="Microsoft JhengHei" w:eastAsia="Microsoft JhengHei" w:cs="Microsoft JhengHei"/>
+              <w:sz w:val="24"/>
+              <w:szCs w:val="24"/>
             </w:rPr>
             <w:fldChar w:fldCharType="begin"/>
           </w:r>
           <w:r>
             <w:rPr>
-              <w:rFonts w:ascii="宋体" w:hAnsi="宋体" w:eastAsia="宋体" w:cs="宋体"/>
-              <w:szCs w:val="21"/>
-            </w:rPr>
-            <w:instrText xml:space="preserve"> HYPERLINK \l _Toc28760 </w:instrText>
-          </w:r>
-          <w:r>
-            <w:rPr>
-              <w:rFonts w:ascii="宋体" w:hAnsi="宋体" w:eastAsia="宋体" w:cs="宋体"/>
-              <w:szCs w:val="21"/>
+              <w:rFonts w:hint="eastAsia" w:ascii="Microsoft JhengHei" w:hAnsi="Microsoft JhengHei" w:eastAsia="Microsoft JhengHei" w:cs="Microsoft JhengHei"/>
+              <w:sz w:val="24"/>
+              <w:szCs w:val="24"/>
+            </w:rPr>
+            <w:instrText xml:space="preserve"> HYPERLINK \l _Toc2964 </w:instrText>
+          </w:r>
+          <w:r>
+            <w:rPr>
+              <w:rFonts w:hint="eastAsia" w:ascii="Microsoft JhengHei" w:hAnsi="Microsoft JhengHei" w:eastAsia="Microsoft JhengHei" w:cs="Microsoft JhengHei"/>
+              <w:sz w:val="24"/>
+              <w:szCs w:val="24"/>
             </w:rPr>
             <w:fldChar w:fldCharType="separate"/>
           </w:r>
           <w:r>
             <w:rPr>
-              <w:rFonts w:ascii="宋体" w:hAnsi="宋体" w:eastAsia="宋体" w:cs="宋体"/>
+              <w:rFonts w:hint="eastAsia" w:ascii="Microsoft JhengHei" w:hAnsi="Microsoft JhengHei" w:eastAsia="Microsoft JhengHei" w:cs="Microsoft JhengHei"/>
               <w:bCs/>
               <w:spacing w:val="-6"/>
-              <w:szCs w:val="32"/>
+              <w:sz w:val="24"/>
+              <w:szCs w:val="24"/>
             </w:rPr>
             <w:t>b)</w:t>
           </w:r>
           <w:r>
             <w:rPr>
-              <w:rFonts w:ascii="宋体" w:hAnsi="宋体" w:eastAsia="宋体" w:cs="宋体"/>
+              <w:rFonts w:hint="eastAsia" w:ascii="Microsoft JhengHei" w:hAnsi="Microsoft JhengHei" w:eastAsia="Microsoft JhengHei" w:cs="Microsoft JhengHei"/>
               <w:spacing w:val="-43"/>
-              <w:szCs w:val="32"/>
+              <w:sz w:val="24"/>
+              <w:szCs w:val="24"/>
             </w:rPr>
             <w:t xml:space="preserve"> </w:t>
           </w:r>
           <w:r>
             <w:rPr>
-              <w:rFonts w:ascii="宋体" w:hAnsi="宋体" w:eastAsia="宋体" w:cs="宋体"/>
+              <w:rFonts w:hint="eastAsia" w:ascii="Microsoft JhengHei" w:hAnsi="Microsoft JhengHei" w:eastAsia="Microsoft JhengHei" w:cs="Microsoft JhengHei"/>
               <w:bCs/>
               <w:spacing w:val="-6"/>
-              <w:szCs w:val="32"/>
+              <w:sz w:val="24"/>
+              <w:szCs w:val="24"/>
             </w:rPr>
             <w:t>服务台标准明细</w:t>
           </w:r>
           <w:r>
+            <w:rPr>
+              <w:rFonts w:hint="eastAsia" w:ascii="Microsoft JhengHei" w:hAnsi="Microsoft JhengHei" w:eastAsia="Microsoft JhengHei" w:cs="Microsoft JhengHei"/>
+              <w:sz w:val="24"/>
+              <w:szCs w:val="24"/>
+            </w:rPr>
             <w:tab/>
           </w:r>
           <w:r>
+            <w:rPr>
+              <w:rFonts w:hint="eastAsia" w:ascii="Microsoft JhengHei" w:hAnsi="Microsoft JhengHei" w:eastAsia="Microsoft JhengHei" w:cs="Microsoft JhengHei"/>
+              <w:sz w:val="24"/>
+              <w:szCs w:val="24"/>
+            </w:rPr>
             <w:fldChar w:fldCharType="begin"/>
           </w:r>
           <w:r>
-            <w:instrText xml:space="preserve"> PAGEREF _Toc28760 \h </w:instrText>
-          </w:r>
-          <w:r>
+            <w:rPr>
+              <w:rFonts w:hint="eastAsia" w:ascii="Microsoft JhengHei" w:hAnsi="Microsoft JhengHei" w:eastAsia="Microsoft JhengHei" w:cs="Microsoft JhengHei"/>
+              <w:sz w:val="24"/>
+              <w:szCs w:val="24"/>
+            </w:rPr>
+            <w:instrText xml:space="preserve"> PAGEREF _Toc2964 \h </w:instrText>
+          </w:r>
+          <w:r>
+            <w:rPr>
+              <w:rFonts w:hint="eastAsia" w:ascii="Microsoft JhengHei" w:hAnsi="Microsoft JhengHei" w:eastAsia="Microsoft JhengHei" w:cs="Microsoft JhengHei"/>
+              <w:sz w:val="24"/>
+              <w:szCs w:val="24"/>
+            </w:rPr>
             <w:fldChar w:fldCharType="separate"/>
           </w:r>
           <w:r>
+            <w:rPr>
+              <w:rFonts w:hint="eastAsia" w:ascii="Microsoft JhengHei" w:hAnsi="Microsoft JhengHei" w:eastAsia="Microsoft JhengHei" w:cs="Microsoft JhengHei"/>
+              <w:sz w:val="24"/>
+              <w:szCs w:val="24"/>
+            </w:rPr>
             <w:t>8</w:t>
           </w:r>
           <w:r>
+            <w:rPr>
+              <w:rFonts w:hint="eastAsia" w:ascii="Microsoft JhengHei" w:hAnsi="Microsoft JhengHei" w:eastAsia="Microsoft JhengHei" w:cs="Microsoft JhengHei"/>
+              <w:sz w:val="24"/>
+              <w:szCs w:val="24"/>
+            </w:rPr>
             <w:fldChar w:fldCharType="end"/>
           </w:r>
           <w:r>
             <w:rPr>
-              <w:rFonts w:ascii="宋体" w:hAnsi="宋体" w:eastAsia="宋体" w:cs="宋体"/>
-              <w:szCs w:val="21"/>
+              <w:rFonts w:hint="eastAsia" w:ascii="Microsoft JhengHei" w:hAnsi="Microsoft JhengHei" w:eastAsia="Microsoft JhengHei" w:cs="Microsoft JhengHei"/>
+              <w:sz w:val="24"/>
+              <w:szCs w:val="24"/>
             </w:rPr>
             <w:fldChar w:fldCharType="end"/>
           </w:r>
@@ -2504,19 +3126,20 @@
           <w:pPr>
             <w:spacing w:line="220" w:lineRule="auto"/>
             <w:rPr>
-              <w:rFonts w:ascii="宋体" w:hAnsi="宋体" w:eastAsia="宋体" w:cs="宋体"/>
+              <w:rFonts w:hint="eastAsia" w:ascii="Microsoft JhengHei" w:hAnsi="Microsoft JhengHei" w:eastAsia="Microsoft JhengHei" w:cs="Microsoft JhengHei"/>
               <w:snapToGrid w:val="0"/>
               <w:color w:val="000000"/>
               <w:kern w:val="0"/>
-              <w:sz w:val="21"/>
-              <w:szCs w:val="21"/>
+              <w:sz w:val="24"/>
+              <w:szCs w:val="24"/>
               <w:lang w:val="en-US" w:eastAsia="en-US" w:bidi="ar-SA"/>
             </w:rPr>
           </w:pPr>
           <w:r>
             <w:rPr>
-              <w:rFonts w:ascii="宋体" w:hAnsi="宋体" w:eastAsia="宋体" w:cs="宋体"/>
-              <w:szCs w:val="21"/>
+              <w:rFonts w:hint="eastAsia" w:ascii="Microsoft JhengHei" w:hAnsi="Microsoft JhengHei" w:eastAsia="Microsoft JhengHei" w:cs="Microsoft JhengHei"/>
+              <w:sz w:val="24"/>
+              <w:szCs w:val="24"/>
             </w:rPr>
             <w:fldChar w:fldCharType="end"/>
           </w:r>
@@ -2548,7 +3171,7 @@
         <w:pStyle w:val="20"/>
         <w:bidi w:val="0"/>
       </w:pPr>
-      <w:bookmarkStart w:id="2" w:name="_Toc15840"/>
+      <w:bookmarkStart w:id="2" w:name="_Toc6957"/>
       <w:r>
         <w:t>总则</w:t>
       </w:r>
@@ -2561,7 +3184,7 @@
       </w:pPr>
       <w:bookmarkStart w:id="3" w:name="bookmark15"/>
       <w:bookmarkEnd w:id="3"/>
-      <w:bookmarkStart w:id="4" w:name="_Toc25862"/>
+      <w:bookmarkStart w:id="4" w:name="_Toc25540"/>
       <w:r>
         <w:t>概念</w:t>
       </w:r>
@@ -2719,7 +3342,7 @@
         <w:pStyle w:val="21"/>
         <w:bidi w:val="0"/>
       </w:pPr>
-      <w:bookmarkStart w:id="5" w:name="_Toc11858"/>
+      <w:bookmarkStart w:id="5" w:name="_Toc4217"/>
       <w:r>
         <w:t>目标</w:t>
       </w:r>
@@ -2790,15 +3413,7 @@
           <w:sz w:val="24"/>
           <w:szCs w:val="24"/>
         </w:rPr>
-        <w:t>作为与用户联系的“前台”，服务台首先对来自用户的服务请求进行初步处理。当它发现无法在满足服务级别的前提下有效处理这些请求，或是这些请求本身就是它所无法解决</w:t>
-      </w:r>
-      <w:r>
-        <w:rPr>
-          <w:rFonts w:ascii="宋体" w:hAnsi="宋体" w:eastAsia="宋体" w:cs="宋体"/>
-          <w:sz w:val="24"/>
-          <w:szCs w:val="24"/>
-        </w:rPr>
-        <w:t xml:space="preserve"> 的时候，它就将这部分请求转交给二线支持来处理。这样可以有效地降低运维服务部的负担，提高了运维服务运作的整体效率，从而降低了运维服务运作的成本。</w:t>
+        <w:t>作为与用户联系的“前台”，服务台首先对来自用户的服务请求进行初步处理。当它发现无法在满足服务级别的前提下有效处理这些请求，或是这些请求本身就是它所无法解决 的时候，它就将这部分请求转交给二线支持来处理。这样可以有效地降低运维服务部的负担，提高了运维服务运作的整体效率，从而降低了运维服务运作的成本。</w:t>
       </w:r>
     </w:p>
     <w:p>
@@ -2806,7 +3421,7 @@
         <w:pStyle w:val="21"/>
         <w:bidi w:val="0"/>
       </w:pPr>
-      <w:bookmarkStart w:id="6" w:name="_Toc22315"/>
+      <w:bookmarkStart w:id="6" w:name="_Toc28316"/>
       <w:r>
         <w:t>功能</w:t>
       </w:r>
@@ -2851,7 +3466,7 @@
         <w:pStyle w:val="22"/>
         <w:bidi w:val="0"/>
       </w:pPr>
-      <w:bookmarkStart w:id="7" w:name="_Toc19351"/>
+      <w:bookmarkStart w:id="7" w:name="_Toc94"/>
       <w:r>
         <w:t>响应用户申告</w:t>
       </w:r>
@@ -2896,7 +3511,7 @@
         <w:pStyle w:val="22"/>
         <w:bidi w:val="0"/>
       </w:pPr>
-      <w:bookmarkStart w:id="8" w:name="_Toc27102"/>
+      <w:bookmarkStart w:id="8" w:name="_Toc31685"/>
       <w:r>
         <w:t>为用户发布信息</w:t>
       </w:r>
@@ -2941,7 +3556,7 @@
         <w:pStyle w:val="22"/>
         <w:bidi w:val="0"/>
       </w:pPr>
-      <w:bookmarkStart w:id="9" w:name="_Toc795"/>
+      <w:bookmarkStart w:id="9" w:name="_Toc6137"/>
       <w:r>
         <w:t>客户需求管理和客户关系管理</w:t>
       </w:r>
@@ -2986,7 +3601,7 @@
         <w:pStyle w:val="22"/>
         <w:bidi w:val="0"/>
       </w:pPr>
-      <w:bookmarkStart w:id="10" w:name="_Toc26397"/>
+      <w:bookmarkStart w:id="10" w:name="_Toc30422"/>
       <w:r>
         <w:t>供应商联络</w:t>
       </w:r>
@@ -3031,7 +3646,7 @@
         <w:pStyle w:val="22"/>
         <w:bidi w:val="0"/>
       </w:pPr>
-      <w:bookmarkStart w:id="11" w:name="_Toc18459"/>
+      <w:bookmarkStart w:id="11" w:name="_Toc25541"/>
       <w:r>
         <w:t>日常运作管理</w:t>
       </w:r>
@@ -3076,7 +3691,7 @@
         <w:pStyle w:val="22"/>
         <w:bidi w:val="0"/>
       </w:pPr>
-      <w:bookmarkStart w:id="12" w:name="_Toc27011"/>
+      <w:bookmarkStart w:id="12" w:name="_Toc21649"/>
       <w:r>
         <w:t>基础架构监控</w:t>
       </w:r>
@@ -3113,15 +3728,7 @@
           <w:sz w:val="24"/>
           <w:szCs w:val="24"/>
         </w:rPr>
-        <w:t>利用相关工具对IT基础架构的运作情况进行监控，一旦检测到故障已经发生或即将</w:t>
-      </w:r>
-      <w:r>
-        <w:rPr>
-          <w:rFonts w:ascii="宋体" w:hAnsi="宋体" w:eastAsia="宋体" w:cs="宋体"/>
-          <w:sz w:val="24"/>
-          <w:szCs w:val="24"/>
-        </w:rPr>
-        <w:t>发生，就应立即评估这种故障对关键设备可能产生的影响，并在必要时将检测到的故障</w:t>
+        <w:t>利用相关工具对IT基础架构的运作情况进行监控，一旦检测到故障已经发生或即将发生，就应立即评估这种故障对关键设备可能产生的影响，并在必要时将检测到的故障</w:t>
       </w:r>
     </w:p>
     <w:p>
@@ -3191,6 +3798,7 @@
           <v:group id="_x0000_s1026" o:spid="_x0000_s1026" o:spt="203" style="position:absolute;left:0pt;margin-left:129.95pt;margin-top:-7.7pt;height:151pt;width:218.6pt;z-index:-251657216;mso-width-relative:page;mso-height-relative:page;" coordsize="4372,3020">
             <o:lock v:ext="edit"/>
             <v:shape id="_x0000_s1027" o:spid="_x0000_s1027" style="position:absolute;left:1447;top:2;height:617;width:1536;" fillcolor="#E8EEF7" filled="t" stroked="f" coordsize="1536,617" path="m1230,0l306,0,236,7,171,30,115,67,66,115,30,172,7,237,0,306,7,377,30,442,66,500,115,547,171,583,236,607,306,616,1230,616,1300,607,1363,583,1421,547,1468,500,1505,442,1528,377,1536,306,1528,237,1505,172,1468,115,1421,67,1363,30,1300,7,1230,0xe">
+              <v:path/>
               <v:fill on="t" focussize="0,0"/>
               <v:stroke on="f"/>
               <v:imagedata o:title=""/>
@@ -3203,6 +3811,7 @@
               <o:lock v:ext="edit"/>
             </v:shape>
             <v:shape id="_x0000_s1029" o:spid="_x0000_s1029" style="position:absolute;left:2;top:1109;height:614;width:1536;" fillcolor="#E8EEF7" filled="t" stroked="f" coordsize="1536,614" path="m1230,0l307,0,237,8,172,31,115,67,67,115,31,172,7,237,0,307,7,378,31,442,67,498,115,547,172,583,237,606,307,613,1230,613,1300,606,1365,583,1421,547,1468,498,1506,442,1528,378,1536,307,1528,237,1506,172,1468,115,1421,67,1365,31,1300,8,1230,0xe">
+              <v:path/>
               <v:fill on="t" focussize="0,0"/>
               <v:stroke on="f"/>
               <v:imagedata o:title=""/>
@@ -3221,6 +3830,7 @@
               <o:lock v:ext="edit"/>
             </v:shape>
             <v:shape id="_x0000_s1032" o:spid="_x0000_s1032" style="position:absolute;left:2831;top:1109;height:614;width:1538;" fillcolor="#E8EEF7" filled="t" stroked="f" coordsize="1538,614" path="m1230,0l307,0,237,8,172,31,115,67,67,115,32,172,7,237,0,307,7,378,32,442,67,498,115,547,172,583,237,606,307,613,1230,613,1300,606,1365,583,1422,547,1470,498,1505,442,1528,378,1537,307,1528,237,1505,172,1470,115,1422,67,1365,31,1300,8,1230,0xe">
+              <v:path/>
               <v:fill on="t" focussize="0,0"/>
               <v:stroke on="f"/>
               <v:imagedata o:title=""/>
@@ -3239,6 +3849,7 @@
               <o:lock v:ext="edit"/>
             </v:shape>
             <v:shape id="_x0000_s1035" o:spid="_x0000_s1035" style="position:absolute;left:463;top:2400;height:615;width:1538;" fillcolor="#E8EEF7" filled="t" stroked="f" coordsize="1538,615" path="m1230,0l307,0,236,7,171,30,115,67,66,115,31,172,7,237,0,307,7,378,31,442,66,500,115,547,171,583,236,606,307,615,1230,615,1300,606,1365,583,1422,547,1470,500,1505,442,1529,378,1537,307,1529,237,1505,172,1470,115,1422,67,1365,30,1300,7,1230,0xe">
+              <v:path/>
               <v:fill on="t" focussize="0,0"/>
               <v:stroke on="f"/>
               <v:imagedata o:title=""/>
@@ -3251,6 +3862,7 @@
               <o:lock v:ext="edit"/>
             </v:shape>
             <v:shape id="_x0000_s1037" o:spid="_x0000_s1037" style="position:absolute;left:2554;top:2400;height:615;width:1538;" fillcolor="#E8EEF7" filled="t" stroked="f" coordsize="1538,615" path="m1230,0l307,0,237,7,172,30,115,67,67,115,30,172,7,237,0,307,7,378,30,442,67,500,115,547,172,583,237,606,307,615,1230,615,1300,606,1365,583,1422,547,1470,500,1505,442,1529,378,1537,307,1529,237,1505,172,1470,115,1422,67,1365,30,1300,7,1230,0xe">
+              <v:path/>
               <v:fill on="t" focussize="0,0"/>
               <v:stroke on="f"/>
               <v:imagedata o:title=""/>
@@ -3263,6 +3875,7 @@
               <o:lock v:ext="edit"/>
             </v:shape>
             <v:shape id="_x0000_s1039" o:spid="_x0000_s1039" style="position:absolute;left:2001;top:2709;height:0;width:552;" fillcolor="#FFFFFF" filled="t" stroked="f" coordsize="552,0" path="m0,0l552,0e">
+              <v:path/>
               <v:fill on="t" focussize="0,0"/>
               <v:stroke on="f"/>
               <v:imagedata o:title=""/>
@@ -3414,7 +4027,7 @@
         <w:pStyle w:val="20"/>
         <w:bidi w:val="0"/>
       </w:pPr>
-      <w:bookmarkStart w:id="13" w:name="_Toc13776"/>
+      <w:bookmarkStart w:id="13" w:name="_Toc7888"/>
       <w:r>
         <w:t>日常行为规范</w:t>
       </w:r>
@@ -6378,7 +6991,7 @@
         <w:pStyle w:val="20"/>
         <w:bidi w:val="0"/>
       </w:pPr>
-      <w:bookmarkStart w:id="14" w:name="_Toc1610"/>
+      <w:bookmarkStart w:id="14" w:name="_Toc24542"/>
       <w:r>
         <w:t>服务台操作流程</w:t>
       </w:r>
@@ -6448,7 +7061,7 @@
       </w:pPr>
       <w:bookmarkStart w:id="15" w:name="bookmark16"/>
       <w:bookmarkEnd w:id="15"/>
-      <w:bookmarkStart w:id="16" w:name="_Toc24552"/>
+      <w:bookmarkStart w:id="16" w:name="_Toc7236"/>
       <w:r>
         <w:rPr>
           <w:rFonts w:ascii="宋体" w:hAnsi="宋体" w:eastAsia="宋体" w:cs="宋体"/>
@@ -6478,20 +7091,7 @@
           <w:sz w:val="24"/>
           <w:szCs w:val="24"/>
         </w:rPr>
-        <w:t>服</w:t>
-      </w:r>
-      <w:bookmarkStart w:id="18" w:name="_GoBack"/>
-      <w:bookmarkEnd w:id="18"/>
-      <w:r>
-        <w:rPr>
-          <w:rFonts w:ascii="宋体" w:hAnsi="宋体" w:eastAsia="宋体" w:cs="宋体"/>
-          <w:b/>
-          <w:bCs/>
-          <w:spacing w:val="-5"/>
-          <w:sz w:val="24"/>
-          <w:szCs w:val="24"/>
-        </w:rPr>
-        <w:t>务台操作流程</w:t>
+        <w:t>服务台操作流程</w:t>
       </w:r>
       <w:bookmarkEnd w:id="16"/>
     </w:p>
@@ -6831,15 +7431,7 @@
           <w:sz w:val="24"/>
           <w:szCs w:val="24"/>
         </w:rPr>
-        <w:t>服务台经理通过电话方式，按策划时间与已签约用户进行沟通，进行回访、调查，</w:t>
-      </w:r>
-      <w:r>
-        <w:rPr>
-          <w:rFonts w:ascii="宋体" w:hAnsi="宋体" w:eastAsia="宋体" w:cs="宋体"/>
-          <w:sz w:val="24"/>
-          <w:szCs w:val="24"/>
-        </w:rPr>
-        <w:t>随时了解客户状态，收集客户信息，并及时、迅速地将有关客户信息传递至相关部门以便及时地发现和解决问题，并为续签和进一步合作打好基础。</w:t>
+        <w:t>服务台经理通过电话方式，按策划时间与已签约用户进行沟通，进行回访、调查，随时了解客户状态，收集客户信息，并及时、迅速地将有关客户信息传递至相关部门以便及时地发现和解决问题，并为续签和进一步合作打好基础。</w:t>
       </w:r>
     </w:p>
     <w:p>
@@ -7051,7 +7643,7 @@
           <w:szCs w:val="32"/>
         </w:rPr>
       </w:pPr>
-      <w:bookmarkStart w:id="17" w:name="_Toc28760"/>
+      <w:bookmarkStart w:id="17" w:name="_Toc2964"/>
       <w:r>
         <w:rPr>
           <w:rFonts w:ascii="宋体" w:hAnsi="宋体" w:eastAsia="宋体" w:cs="宋体"/>
@@ -7325,15 +7917,7 @@
           <w:sz w:val="24"/>
           <w:szCs w:val="24"/>
         </w:rPr>
-        <w:t>f.</w:t>
-      </w:r>
-      <w:r>
-        <w:rPr>
-          <w:rFonts w:ascii="宋体" w:hAnsi="宋体" w:eastAsia="宋体" w:cs="宋体"/>
-          <w:sz w:val="24"/>
-          <w:szCs w:val="24"/>
-        </w:rPr>
-        <w:t>进行安全教育</w:t>
+        <w:t>f.进行安全教育</w:t>
       </w:r>
     </w:p>
     <w:p>
@@ -7978,15 +8562,7 @@
           <w:sz w:val="24"/>
           <w:szCs w:val="24"/>
         </w:rPr>
-        <w:t>g.</w:t>
-      </w:r>
-      <w:r>
-        <w:rPr>
-          <w:rFonts w:ascii="宋体" w:hAnsi="宋体" w:eastAsia="宋体" w:cs="宋体"/>
-          <w:sz w:val="24"/>
-          <w:szCs w:val="24"/>
-        </w:rPr>
-        <w:t>对客户设备及桌面进行清洁服务</w:t>
+        <w:t>g.对客户设备及桌面进行清洁服务</w:t>
       </w:r>
     </w:p>
     <w:p>
@@ -8052,15 +8628,7 @@
           <w:sz w:val="24"/>
           <w:szCs w:val="24"/>
         </w:rPr>
-        <w:t>i.</w:t>
-      </w:r>
-      <w:r>
-        <w:rPr>
-          <w:rFonts w:ascii="宋体" w:hAnsi="宋体" w:eastAsia="宋体" w:cs="宋体"/>
-          <w:sz w:val="24"/>
-          <w:szCs w:val="24"/>
-        </w:rPr>
-        <w:t>请客户填好服务维修单</w:t>
+        <w:t>i.请客户填好服务维修单</w:t>
       </w:r>
     </w:p>
     <w:p>
@@ -8675,15 +9243,7 @@
           <w:sz w:val="24"/>
           <w:szCs w:val="24"/>
         </w:rPr>
-        <w:t>g.</w:t>
-      </w:r>
-      <w:r>
-        <w:rPr>
-          <w:rFonts w:ascii="宋体" w:hAnsi="宋体" w:eastAsia="宋体" w:cs="宋体"/>
-          <w:sz w:val="24"/>
-          <w:szCs w:val="24"/>
-        </w:rPr>
-        <w:t>做事拖拉，效率低</w:t>
+        <w:t>g.做事拖拉，效率低</w:t>
       </w:r>
     </w:p>
     <w:p>
@@ -8991,15 +9551,7 @@
           <w:sz w:val="24"/>
           <w:szCs w:val="24"/>
         </w:rPr>
-        <w:t>g.</w:t>
-      </w:r>
-      <w:r>
-        <w:rPr>
-          <w:rFonts w:ascii="宋体" w:hAnsi="宋体" w:eastAsia="宋体" w:cs="宋体"/>
-          <w:sz w:val="24"/>
-          <w:szCs w:val="24"/>
-        </w:rPr>
-        <w:t>守信 切实实现每一个承诺</w:t>
+        <w:t>g.守信 切实实现每一个承诺</w:t>
       </w:r>
     </w:p>
     <w:p>
